--- a/Scenarij/SCENARIJ.docx
+++ b/Scenarij/SCENARIJ.docx
@@ -1,6 +1,6 @@
 
 <file path=word/document.xml><?xml version="1.0" encoding="utf-8"?>
-<w:document xmlns:wpc="http://schemas.microsoft.com/office/word/2010/wordprocessingCanvas" xmlns:mc="http://schemas.openxmlformats.org/markup-compatibility/2006" xmlns:o="urn:schemas-microsoft-com:office:office" xmlns:r="http://schemas.openxmlformats.org/officeDocument/2006/relationships" xmlns:m="http://schemas.openxmlformats.org/officeDocument/2006/math" xmlns:v="urn:schemas-microsoft-com:vml" xmlns:wp14="http://schemas.microsoft.com/office/word/2010/wordprocessingDrawing" xmlns:wp="http://schemas.openxmlformats.org/drawingml/2006/wordprocessingDrawing" xmlns:w10="urn:schemas-microsoft-com:office:word" xmlns:w="http://schemas.openxmlformats.org/wordprocessingml/2006/main" xmlns:w14="http://schemas.microsoft.com/office/word/2010/wordml" xmlns:wpg="http://schemas.microsoft.com/office/word/2010/wordprocessingGroup" xmlns:wpi="http://schemas.microsoft.com/office/word/2010/wordprocessingInk" xmlns:wne="http://schemas.microsoft.com/office/word/2006/wordml" xmlns:wps="http://schemas.microsoft.com/office/word/2010/wordprocessingShape" mc:Ignorable="w14 wp14">
+<w:document xmlns:ve="http://schemas.openxmlformats.org/markup-compatibility/2006" xmlns:o="urn:schemas-microsoft-com:office:office" xmlns:r="http://schemas.openxmlformats.org/officeDocument/2006/relationships" xmlns:m="http://schemas.openxmlformats.org/officeDocument/2006/math" xmlns:v="urn:schemas-microsoft-com:vml" xmlns:wp="http://schemas.openxmlformats.org/drawingml/2006/wordprocessingDrawing" xmlns:w10="urn:schemas-microsoft-com:office:word" xmlns:w="http://schemas.openxmlformats.org/wordprocessingml/2006/main" xmlns:wne="http://schemas.microsoft.com/office/word/2006/wordml">
   <w:body>
     <w:p>
       <w:pPr>
@@ -119,7 +119,7 @@
       <w:tblPr>
         <w:tblStyle w:val="LightList-Accent4"/>
         <w:tblW w:w="0" w:type="auto"/>
-        <w:tblLook w:val="04A0" w:firstRow="1" w:lastRow="0" w:firstColumn="1" w:lastColumn="0" w:noHBand="0" w:noVBand="1"/>
+        <w:tblLook w:val="04A0"/>
       </w:tblPr>
       <w:tblGrid>
         <w:gridCol w:w="4788"/>
@@ -127,11 +127,11 @@
       </w:tblGrid>
       <w:tr>
         <w:trPr>
-          <w:cnfStyle w:val="100000000000" w:firstRow="1" w:lastRow="0" w:firstColumn="0" w:lastColumn="0" w:oddVBand="0" w:evenVBand="0" w:oddHBand="0" w:evenHBand="0" w:firstRowFirstColumn="0" w:firstRowLastColumn="0" w:lastRowFirstColumn="0" w:lastRowLastColumn="0"/>
+          <w:cnfStyle w:val="100000000000"/>
         </w:trPr>
         <w:tc>
           <w:tcPr>
-            <w:cnfStyle w:val="001000000000" w:firstRow="0" w:lastRow="0" w:firstColumn="1" w:lastColumn="0" w:oddVBand="0" w:evenVBand="0" w:oddHBand="0" w:evenHBand="0" w:firstRowFirstColumn="0" w:firstRowLastColumn="0" w:lastRowFirstColumn="0" w:lastRowLastColumn="0"/>
+            <w:cnfStyle w:val="001000000000"/>
             <w:tcW w:w="4788" w:type="dxa"/>
           </w:tcPr>
           <w:p>
@@ -158,7 +158,7 @@
           </w:tcPr>
           <w:p>
             <w:pPr>
-              <w:cnfStyle w:val="100000000000" w:firstRow="1" w:lastRow="0" w:firstColumn="0" w:lastColumn="0" w:oddVBand="0" w:evenVBand="0" w:oddHBand="0" w:evenHBand="0" w:firstRowFirstColumn="0" w:firstRowLastColumn="0" w:lastRowFirstColumn="0" w:lastRowLastColumn="0"/>
+              <w:cnfStyle w:val="100000000000"/>
               <w:rPr>
                 <w:sz w:val="28"/>
                 <w:szCs w:val="28"/>
@@ -178,11 +178,11 @@
       </w:tr>
       <w:tr>
         <w:trPr>
-          <w:cnfStyle w:val="000000100000" w:firstRow="0" w:lastRow="0" w:firstColumn="0" w:lastColumn="0" w:oddVBand="0" w:evenVBand="0" w:oddHBand="1" w:evenHBand="0" w:firstRowFirstColumn="0" w:firstRowLastColumn="0" w:lastRowFirstColumn="0" w:lastRowLastColumn="0"/>
+          <w:cnfStyle w:val="000000100000"/>
         </w:trPr>
         <w:tc>
           <w:tcPr>
-            <w:cnfStyle w:val="001000000000" w:firstRow="0" w:lastRow="0" w:firstColumn="1" w:lastColumn="0" w:oddVBand="0" w:evenVBand="0" w:oddHBand="0" w:evenHBand="0" w:firstRowFirstColumn="0" w:firstRowLastColumn="0" w:lastRowFirstColumn="0" w:lastRowLastColumn="0"/>
+            <w:cnfStyle w:val="001000000000"/>
             <w:tcW w:w="4788" w:type="dxa"/>
           </w:tcPr>
           <w:p>
@@ -211,7 +211,7 @@
           </w:tcPr>
           <w:p>
             <w:pPr>
-              <w:cnfStyle w:val="000000100000" w:firstRow="0" w:lastRow="0" w:firstColumn="0" w:lastColumn="0" w:oddVBand="0" w:evenVBand="0" w:oddHBand="1" w:evenHBand="0" w:firstRowFirstColumn="0" w:firstRowLastColumn="0" w:lastRowFirstColumn="0" w:lastRowLastColumn="0"/>
+              <w:cnfStyle w:val="000000100000"/>
               <w:rPr>
                 <w:sz w:val="28"/>
                 <w:szCs w:val="28"/>
@@ -232,7 +232,7 @@
       <w:tr>
         <w:tc>
           <w:tcPr>
-            <w:cnfStyle w:val="001000000000" w:firstRow="0" w:lastRow="0" w:firstColumn="1" w:lastColumn="0" w:oddVBand="0" w:evenVBand="0" w:oddHBand="0" w:evenHBand="0" w:firstRowFirstColumn="0" w:firstRowLastColumn="0" w:lastRowFirstColumn="0" w:lastRowLastColumn="0"/>
+            <w:cnfStyle w:val="001000000000"/>
             <w:tcW w:w="4788" w:type="dxa"/>
           </w:tcPr>
           <w:p>
@@ -261,7 +261,7 @@
           </w:tcPr>
           <w:p>
             <w:pPr>
-              <w:cnfStyle w:val="000000000000" w:firstRow="0" w:lastRow="0" w:firstColumn="0" w:lastColumn="0" w:oddVBand="0" w:evenVBand="0" w:oddHBand="0" w:evenHBand="0" w:firstRowFirstColumn="0" w:firstRowLastColumn="0" w:lastRowFirstColumn="0" w:lastRowLastColumn="0"/>
+              <w:cnfStyle w:val="000000000000"/>
               <w:rPr>
                 <w:sz w:val="28"/>
                 <w:szCs w:val="28"/>
@@ -281,11 +281,11 @@
       </w:tr>
       <w:tr>
         <w:trPr>
-          <w:cnfStyle w:val="000000100000" w:firstRow="0" w:lastRow="0" w:firstColumn="0" w:lastColumn="0" w:oddVBand="0" w:evenVBand="0" w:oddHBand="1" w:evenHBand="0" w:firstRowFirstColumn="0" w:firstRowLastColumn="0" w:lastRowFirstColumn="0" w:lastRowLastColumn="0"/>
+          <w:cnfStyle w:val="000000100000"/>
         </w:trPr>
         <w:tc>
           <w:tcPr>
-            <w:cnfStyle w:val="001000000000" w:firstRow="0" w:lastRow="0" w:firstColumn="1" w:lastColumn="0" w:oddVBand="0" w:evenVBand="0" w:oddHBand="0" w:evenHBand="0" w:firstRowFirstColumn="0" w:firstRowLastColumn="0" w:lastRowFirstColumn="0" w:lastRowLastColumn="0"/>
+            <w:cnfStyle w:val="001000000000"/>
             <w:tcW w:w="4788" w:type="dxa"/>
           </w:tcPr>
           <w:p>
@@ -314,7 +314,7 @@
           </w:tcPr>
           <w:p>
             <w:pPr>
-              <w:cnfStyle w:val="000000100000" w:firstRow="0" w:lastRow="0" w:firstColumn="0" w:lastColumn="0" w:oddVBand="0" w:evenVBand="0" w:oddHBand="1" w:evenHBand="0" w:firstRowFirstColumn="0" w:firstRowLastColumn="0" w:lastRowFirstColumn="0" w:lastRowLastColumn="0"/>
+              <w:cnfStyle w:val="000000100000"/>
               <w:rPr>
                 <w:sz w:val="28"/>
                 <w:szCs w:val="28"/>
@@ -335,7 +335,7 @@
       <w:tr>
         <w:tc>
           <w:tcPr>
-            <w:cnfStyle w:val="001000000000" w:firstRow="0" w:lastRow="0" w:firstColumn="1" w:lastColumn="0" w:oddVBand="0" w:evenVBand="0" w:oddHBand="0" w:evenHBand="0" w:firstRowFirstColumn="0" w:firstRowLastColumn="0" w:lastRowFirstColumn="0" w:lastRowLastColumn="0"/>
+            <w:cnfStyle w:val="001000000000"/>
             <w:tcW w:w="4788" w:type="dxa"/>
           </w:tcPr>
           <w:p>
@@ -364,7 +364,7 @@
           </w:tcPr>
           <w:p>
             <w:pPr>
-              <w:cnfStyle w:val="000000000000" w:firstRow="0" w:lastRow="0" w:firstColumn="0" w:lastColumn="0" w:oddVBand="0" w:evenVBand="0" w:oddHBand="0" w:evenHBand="0" w:firstRowFirstColumn="0" w:firstRowLastColumn="0" w:lastRowFirstColumn="0" w:lastRowLastColumn="0"/>
+              <w:cnfStyle w:val="000000000000"/>
               <w:rPr>
                 <w:sz w:val="28"/>
                 <w:szCs w:val="28"/>
@@ -376,11 +376,11 @@
       </w:tr>
       <w:tr>
         <w:trPr>
-          <w:cnfStyle w:val="000000100000" w:firstRow="0" w:lastRow="0" w:firstColumn="0" w:lastColumn="0" w:oddVBand="0" w:evenVBand="0" w:oddHBand="1" w:evenHBand="0" w:firstRowFirstColumn="0" w:firstRowLastColumn="0" w:lastRowFirstColumn="0" w:lastRowLastColumn="0"/>
+          <w:cnfStyle w:val="000000100000"/>
         </w:trPr>
         <w:tc>
           <w:tcPr>
-            <w:cnfStyle w:val="001000000000" w:firstRow="0" w:lastRow="0" w:firstColumn="1" w:lastColumn="0" w:oddVBand="0" w:evenVBand="0" w:oddHBand="0" w:evenHBand="0" w:firstRowFirstColumn="0" w:firstRowLastColumn="0" w:lastRowFirstColumn="0" w:lastRowLastColumn="0"/>
+            <w:cnfStyle w:val="001000000000"/>
             <w:tcW w:w="4788" w:type="dxa"/>
           </w:tcPr>
           <w:p>
@@ -412,7 +412,7 @@
           </w:tcPr>
           <w:p>
             <w:pPr>
-              <w:cnfStyle w:val="000000100000" w:firstRow="0" w:lastRow="0" w:firstColumn="0" w:lastColumn="0" w:oddVBand="0" w:evenVBand="0" w:oddHBand="1" w:evenHBand="0" w:firstRowFirstColumn="0" w:firstRowLastColumn="0" w:lastRowFirstColumn="0" w:lastRowLastColumn="0"/>
+              <w:cnfStyle w:val="000000100000"/>
               <w:rPr>
                 <w:sz w:val="28"/>
                 <w:szCs w:val="28"/>
@@ -433,7 +433,7 @@
       <w:tr>
         <w:tc>
           <w:tcPr>
-            <w:cnfStyle w:val="001000000000" w:firstRow="0" w:lastRow="0" w:firstColumn="1" w:lastColumn="0" w:oddVBand="0" w:evenVBand="0" w:oddHBand="0" w:evenHBand="0" w:firstRowFirstColumn="0" w:firstRowLastColumn="0" w:lastRowFirstColumn="0" w:lastRowLastColumn="0"/>
+            <w:cnfStyle w:val="001000000000"/>
             <w:tcW w:w="4788" w:type="dxa"/>
           </w:tcPr>
           <w:p>
@@ -465,7 +465,7 @@
           </w:tcPr>
           <w:p>
             <w:pPr>
-              <w:cnfStyle w:val="000000000000" w:firstRow="0" w:lastRow="0" w:firstColumn="0" w:lastColumn="0" w:oddVBand="0" w:evenVBand="0" w:oddHBand="0" w:evenHBand="0" w:firstRowFirstColumn="0" w:firstRowLastColumn="0" w:lastRowFirstColumn="0" w:lastRowLastColumn="0"/>
+              <w:cnfStyle w:val="000000000000"/>
               <w:rPr>
                 <w:sz w:val="28"/>
                 <w:szCs w:val="28"/>
@@ -513,6 +513,7 @@
     <w:p>
       <w:pPr>
         <w:rPr>
+          <w:b/>
           <w:sz w:val="32"/>
           <w:szCs w:val="32"/>
           <w:lang w:val="bs-Latn-BA"/>
@@ -520,6 +521,7 @@
       </w:pPr>
       <w:r>
         <w:rPr>
+          <w:b/>
           <w:sz w:val="32"/>
           <w:szCs w:val="32"/>
           <w:lang w:val="bs-Latn-BA"/>
@@ -600,7 +602,7 @@
       <w:tblPr>
         <w:tblStyle w:val="LightList-Accent4"/>
         <w:tblW w:w="0" w:type="auto"/>
-        <w:tblLook w:val="04A0" w:firstRow="1" w:lastRow="0" w:firstColumn="1" w:lastColumn="0" w:noHBand="0" w:noVBand="1"/>
+        <w:tblLook w:val="04A0"/>
       </w:tblPr>
       <w:tblGrid>
         <w:gridCol w:w="4788"/>
@@ -608,11 +610,11 @@
       </w:tblGrid>
       <w:tr>
         <w:trPr>
-          <w:cnfStyle w:val="100000000000" w:firstRow="1" w:lastRow="0" w:firstColumn="0" w:lastColumn="0" w:oddVBand="0" w:evenVBand="0" w:oddHBand="0" w:evenHBand="0" w:firstRowFirstColumn="0" w:firstRowLastColumn="0" w:lastRowFirstColumn="0" w:lastRowLastColumn="0"/>
+          <w:cnfStyle w:val="100000000000"/>
         </w:trPr>
         <w:tc>
           <w:tcPr>
-            <w:cnfStyle w:val="001000000000" w:firstRow="0" w:lastRow="0" w:firstColumn="1" w:lastColumn="0" w:oddVBand="0" w:evenVBand="0" w:oddHBand="0" w:evenHBand="0" w:firstRowFirstColumn="0" w:firstRowLastColumn="0" w:lastRowFirstColumn="0" w:lastRowLastColumn="0"/>
+            <w:cnfStyle w:val="001000000000"/>
             <w:tcW w:w="4788" w:type="dxa"/>
           </w:tcPr>
           <w:p>
@@ -639,7 +641,7 @@
           </w:tcPr>
           <w:p>
             <w:pPr>
-              <w:cnfStyle w:val="100000000000" w:firstRow="1" w:lastRow="0" w:firstColumn="0" w:lastColumn="0" w:oddVBand="0" w:evenVBand="0" w:oddHBand="0" w:evenHBand="0" w:firstRowFirstColumn="0" w:firstRowLastColumn="0" w:lastRowFirstColumn="0" w:lastRowLastColumn="0"/>
+              <w:cnfStyle w:val="100000000000"/>
               <w:rPr>
                 <w:sz w:val="28"/>
                 <w:szCs w:val="28"/>
@@ -659,31 +661,31 @@
       </w:tr>
       <w:tr>
         <w:trPr>
-          <w:cnfStyle w:val="000000100000" w:firstRow="0" w:lastRow="0" w:firstColumn="0" w:lastColumn="0" w:oddVBand="0" w:evenVBand="0" w:oddHBand="1" w:evenHBand="0" w:firstRowFirstColumn="0" w:firstRowLastColumn="0" w:lastRowFirstColumn="0" w:lastRowLastColumn="0"/>
+          <w:cnfStyle w:val="000000100000"/>
         </w:trPr>
         <w:tc>
           <w:tcPr>
-            <w:cnfStyle w:val="001000000000" w:firstRow="0" w:lastRow="0" w:firstColumn="1" w:lastColumn="0" w:oddVBand="0" w:evenVBand="0" w:oddHBand="0" w:evenHBand="0" w:firstRowFirstColumn="0" w:firstRowLastColumn="0" w:lastRowFirstColumn="0" w:lastRowLastColumn="0"/>
-            <w:tcW w:w="4788" w:type="dxa"/>
-          </w:tcPr>
-          <w:p>
-            <w:pPr>
-              <w:rPr>
-                <w:b w:val="0"/>
-                <w:sz w:val="28"/>
-                <w:szCs w:val="28"/>
-                <w:lang w:val="bs-Latn-BA"/>
-              </w:rPr>
-            </w:pPr>
-          </w:p>
-        </w:tc>
-        <w:tc>
-          <w:tcPr>
-            <w:tcW w:w="4788" w:type="dxa"/>
-          </w:tcPr>
-          <w:p>
-            <w:pPr>
-              <w:cnfStyle w:val="000000100000" w:firstRow="0" w:lastRow="0" w:firstColumn="0" w:lastColumn="0" w:oddVBand="0" w:evenVBand="0" w:oddHBand="1" w:evenHBand="0" w:firstRowFirstColumn="0" w:firstRowLastColumn="0" w:lastRowFirstColumn="0" w:lastRowLastColumn="0"/>
+            <w:cnfStyle w:val="001000000000"/>
+            <w:tcW w:w="4788" w:type="dxa"/>
+          </w:tcPr>
+          <w:p>
+            <w:pPr>
+              <w:rPr>
+                <w:b w:val="0"/>
+                <w:sz w:val="28"/>
+                <w:szCs w:val="28"/>
+                <w:lang w:val="bs-Latn-BA"/>
+              </w:rPr>
+            </w:pPr>
+          </w:p>
+        </w:tc>
+        <w:tc>
+          <w:tcPr>
+            <w:tcW w:w="4788" w:type="dxa"/>
+          </w:tcPr>
+          <w:p>
+            <w:pPr>
+              <w:cnfStyle w:val="000000100000"/>
               <w:rPr>
                 <w:sz w:val="28"/>
                 <w:szCs w:val="28"/>
@@ -712,26 +714,26 @@
       <w:tr>
         <w:tc>
           <w:tcPr>
-            <w:cnfStyle w:val="001000000000" w:firstRow="0" w:lastRow="0" w:firstColumn="1" w:lastColumn="0" w:oddVBand="0" w:evenVBand="0" w:oddHBand="0" w:evenHBand="0" w:firstRowFirstColumn="0" w:firstRowLastColumn="0" w:lastRowFirstColumn="0" w:lastRowLastColumn="0"/>
-            <w:tcW w:w="4788" w:type="dxa"/>
-          </w:tcPr>
-          <w:p>
-            <w:pPr>
-              <w:rPr>
-                <w:sz w:val="28"/>
-                <w:szCs w:val="28"/>
-                <w:lang w:val="bs-Latn-BA"/>
-              </w:rPr>
-            </w:pPr>
-          </w:p>
-        </w:tc>
-        <w:tc>
-          <w:tcPr>
-            <w:tcW w:w="4788" w:type="dxa"/>
-          </w:tcPr>
-          <w:p>
-            <w:pPr>
-              <w:cnfStyle w:val="000000000000" w:firstRow="0" w:lastRow="0" w:firstColumn="0" w:lastColumn="0" w:oddVBand="0" w:evenVBand="0" w:oddHBand="0" w:evenHBand="0" w:firstRowFirstColumn="0" w:firstRowLastColumn="0" w:lastRowFirstColumn="0" w:lastRowLastColumn="0"/>
+            <w:cnfStyle w:val="001000000000"/>
+            <w:tcW w:w="4788" w:type="dxa"/>
+          </w:tcPr>
+          <w:p>
+            <w:pPr>
+              <w:rPr>
+                <w:sz w:val="28"/>
+                <w:szCs w:val="28"/>
+                <w:lang w:val="bs-Latn-BA"/>
+              </w:rPr>
+            </w:pPr>
+          </w:p>
+        </w:tc>
+        <w:tc>
+          <w:tcPr>
+            <w:tcW w:w="4788" w:type="dxa"/>
+          </w:tcPr>
+          <w:p>
+            <w:pPr>
+              <w:cnfStyle w:val="000000000000"/>
               <w:rPr>
                 <w:sz w:val="28"/>
                 <w:szCs w:val="28"/>
@@ -751,11 +753,11 @@
       </w:tr>
       <w:tr>
         <w:trPr>
-          <w:cnfStyle w:val="000000100000" w:firstRow="0" w:lastRow="0" w:firstColumn="0" w:lastColumn="0" w:oddVBand="0" w:evenVBand="0" w:oddHBand="1" w:evenHBand="0" w:firstRowFirstColumn="0" w:firstRowLastColumn="0" w:lastRowFirstColumn="0" w:lastRowLastColumn="0"/>
+          <w:cnfStyle w:val="000000100000"/>
         </w:trPr>
         <w:tc>
           <w:tcPr>
-            <w:cnfStyle w:val="001000000000" w:firstRow="0" w:lastRow="0" w:firstColumn="1" w:lastColumn="0" w:oddVBand="0" w:evenVBand="0" w:oddHBand="0" w:evenHBand="0" w:firstRowFirstColumn="0" w:firstRowLastColumn="0" w:lastRowFirstColumn="0" w:lastRowLastColumn="0"/>
+            <w:cnfStyle w:val="001000000000"/>
             <w:tcW w:w="4788" w:type="dxa"/>
           </w:tcPr>
           <w:p>
@@ -784,7 +786,7 @@
           </w:tcPr>
           <w:p>
             <w:pPr>
-              <w:cnfStyle w:val="000000100000" w:firstRow="0" w:lastRow="0" w:firstColumn="0" w:lastColumn="0" w:oddVBand="0" w:evenVBand="0" w:oddHBand="1" w:evenHBand="0" w:firstRowFirstColumn="0" w:firstRowLastColumn="0" w:lastRowFirstColumn="0" w:lastRowLastColumn="0"/>
+              <w:cnfStyle w:val="000000100000"/>
               <w:rPr>
                 <w:sz w:val="28"/>
                 <w:szCs w:val="28"/>
@@ -805,7 +807,7 @@
       <w:tr>
         <w:tc>
           <w:tcPr>
-            <w:cnfStyle w:val="001000000000" w:firstRow="0" w:lastRow="0" w:firstColumn="1" w:lastColumn="0" w:oddVBand="0" w:evenVBand="0" w:oddHBand="0" w:evenHBand="0" w:firstRowFirstColumn="0" w:firstRowLastColumn="0" w:lastRowFirstColumn="0" w:lastRowLastColumn="0"/>
+            <w:cnfStyle w:val="001000000000"/>
             <w:tcW w:w="4788" w:type="dxa"/>
           </w:tcPr>
           <w:p>
@@ -834,28 +836,20 @@
           </w:tcPr>
           <w:p>
             <w:pPr>
-              <w:cnfStyle w:val="000000000000" w:firstRow="0" w:lastRow="0" w:firstColumn="0" w:lastColumn="0" w:oddVBand="0" w:evenVBand="0" w:oddHBand="0" w:evenHBand="0" w:firstRowFirstColumn="0" w:firstRowLastColumn="0" w:lastRowFirstColumn="0" w:lastRowLastColumn="0"/>
-              <w:rPr>
-                <w:sz w:val="28"/>
-                <w:szCs w:val="28"/>
-                <w:lang w:val="bs-Latn-BA"/>
-              </w:rPr>
-            </w:pPr>
-            <w:r>
-              <w:rPr>
-                <w:sz w:val="28"/>
-                <w:szCs w:val="28"/>
-                <w:lang w:val="bs-Latn-BA"/>
-              </w:rPr>
-              <w:t xml:space="preserve">6. </w:t>
-            </w:r>
-            <w:r>
-              <w:rPr>
-                <w:sz w:val="28"/>
-                <w:szCs w:val="28"/>
-                <w:lang w:val="bs-Latn-BA"/>
-              </w:rPr>
-              <w:t>Korisnički račun je uspješno kreiran i unesen u bazu</w:t>
+              <w:cnfStyle w:val="000000000000"/>
+              <w:rPr>
+                <w:sz w:val="28"/>
+                <w:szCs w:val="28"/>
+                <w:lang w:val="bs-Latn-BA"/>
+              </w:rPr>
+            </w:pPr>
+            <w:r>
+              <w:rPr>
+                <w:sz w:val="28"/>
+                <w:szCs w:val="28"/>
+                <w:lang w:val="bs-Latn-BA"/>
+              </w:rPr>
+              <w:t>6. Korisnički račun je uspješno kreiran i unesen u bazu</w:t>
             </w:r>
           </w:p>
         </w:tc>
@@ -1078,7 +1072,7 @@
       <w:tblPr>
         <w:tblStyle w:val="LightList-Accent4"/>
         <w:tblW w:w="0" w:type="auto"/>
-        <w:tblLook w:val="04A0" w:firstRow="1" w:lastRow="0" w:firstColumn="1" w:lastColumn="0" w:noHBand="0" w:noVBand="1"/>
+        <w:tblLook w:val="04A0"/>
       </w:tblPr>
       <w:tblGrid>
         <w:gridCol w:w="4788"/>
@@ -1086,11 +1080,11 @@
       </w:tblGrid>
       <w:tr>
         <w:trPr>
-          <w:cnfStyle w:val="100000000000" w:firstRow="1" w:lastRow="0" w:firstColumn="0" w:lastColumn="0" w:oddVBand="0" w:evenVBand="0" w:oddHBand="0" w:evenHBand="0" w:firstRowFirstColumn="0" w:firstRowLastColumn="0" w:lastRowFirstColumn="0" w:lastRowLastColumn="0"/>
+          <w:cnfStyle w:val="100000000000"/>
         </w:trPr>
         <w:tc>
           <w:tcPr>
-            <w:cnfStyle w:val="001000000000" w:firstRow="0" w:lastRow="0" w:firstColumn="1" w:lastColumn="0" w:oddVBand="0" w:evenVBand="0" w:oddHBand="0" w:evenHBand="0" w:firstRowFirstColumn="0" w:firstRowLastColumn="0" w:lastRowFirstColumn="0" w:lastRowLastColumn="0"/>
+            <w:cnfStyle w:val="001000000000"/>
             <w:tcW w:w="4788" w:type="dxa"/>
           </w:tcPr>
           <w:p>
@@ -1117,7 +1111,7 @@
           </w:tcPr>
           <w:p>
             <w:pPr>
-              <w:cnfStyle w:val="100000000000" w:firstRow="1" w:lastRow="0" w:firstColumn="0" w:lastColumn="0" w:oddVBand="0" w:evenVBand="0" w:oddHBand="0" w:evenHBand="0" w:firstRowFirstColumn="0" w:firstRowLastColumn="0" w:lastRowFirstColumn="0" w:lastRowLastColumn="0"/>
+              <w:cnfStyle w:val="100000000000"/>
               <w:rPr>
                 <w:sz w:val="28"/>
                 <w:szCs w:val="28"/>
@@ -1137,11 +1131,11 @@
       </w:tr>
       <w:tr>
         <w:trPr>
-          <w:cnfStyle w:val="000000100000" w:firstRow="0" w:lastRow="0" w:firstColumn="0" w:lastColumn="0" w:oddVBand="0" w:evenVBand="0" w:oddHBand="1" w:evenHBand="0" w:firstRowFirstColumn="0" w:firstRowLastColumn="0" w:lastRowFirstColumn="0" w:lastRowLastColumn="0"/>
+          <w:cnfStyle w:val="000000100000"/>
         </w:trPr>
         <w:tc>
           <w:tcPr>
-            <w:cnfStyle w:val="001000000000" w:firstRow="0" w:lastRow="0" w:firstColumn="1" w:lastColumn="0" w:oddVBand="0" w:evenVBand="0" w:oddHBand="0" w:evenHBand="0" w:firstRowFirstColumn="0" w:firstRowLastColumn="0" w:lastRowFirstColumn="0" w:lastRowLastColumn="0"/>
+            <w:cnfStyle w:val="001000000000"/>
             <w:tcW w:w="4788" w:type="dxa"/>
           </w:tcPr>
           <w:p>
@@ -1165,14 +1159,6 @@
             </w:r>
             <w:r>
               <w:rPr>
-                <w:sz w:val="28"/>
-                <w:szCs w:val="28"/>
-                <w:lang w:val="bs-Latn-BA"/>
-              </w:rPr>
-              <w:t xml:space="preserve"> </w:t>
-            </w:r>
-            <w:r>
-              <w:rPr>
                 <w:b w:val="0"/>
                 <w:sz w:val="28"/>
                 <w:szCs w:val="28"/>
@@ -1188,7 +1174,7 @@
           </w:tcPr>
           <w:p>
             <w:pPr>
-              <w:cnfStyle w:val="000000100000" w:firstRow="0" w:lastRow="0" w:firstColumn="0" w:lastColumn="0" w:oddVBand="0" w:evenVBand="0" w:oddHBand="1" w:evenHBand="0" w:firstRowFirstColumn="0" w:firstRowLastColumn="0" w:lastRowFirstColumn="0" w:lastRowLastColumn="0"/>
+              <w:cnfStyle w:val="000000100000"/>
               <w:rPr>
                 <w:sz w:val="28"/>
                 <w:szCs w:val="28"/>
@@ -1209,7 +1195,7 @@
       <w:tr>
         <w:tc>
           <w:tcPr>
-            <w:cnfStyle w:val="001000000000" w:firstRow="0" w:lastRow="0" w:firstColumn="1" w:lastColumn="0" w:oddVBand="0" w:evenVBand="0" w:oddHBand="0" w:evenHBand="0" w:firstRowFirstColumn="0" w:firstRowLastColumn="0" w:lastRowFirstColumn="0" w:lastRowLastColumn="0"/>
+            <w:cnfStyle w:val="001000000000"/>
             <w:tcW w:w="4788" w:type="dxa"/>
           </w:tcPr>
           <w:p>
@@ -1238,7 +1224,7 @@
           </w:tcPr>
           <w:p>
             <w:pPr>
-              <w:cnfStyle w:val="000000000000" w:firstRow="0" w:lastRow="0" w:firstColumn="0" w:lastColumn="0" w:oddVBand="0" w:evenVBand="0" w:oddHBand="0" w:evenHBand="0" w:firstRowFirstColumn="0" w:firstRowLastColumn="0" w:lastRowFirstColumn="0" w:lastRowLastColumn="0"/>
+              <w:cnfStyle w:val="000000000000"/>
               <w:rPr>
                 <w:sz w:val="28"/>
                 <w:szCs w:val="28"/>
@@ -1258,31 +1244,31 @@
       </w:tr>
       <w:tr>
         <w:trPr>
-          <w:cnfStyle w:val="000000100000" w:firstRow="0" w:lastRow="0" w:firstColumn="0" w:lastColumn="0" w:oddVBand="0" w:evenVBand="0" w:oddHBand="1" w:evenHBand="0" w:firstRowFirstColumn="0" w:firstRowLastColumn="0" w:lastRowFirstColumn="0" w:lastRowLastColumn="0"/>
+          <w:cnfStyle w:val="000000100000"/>
         </w:trPr>
         <w:tc>
           <w:tcPr>
-            <w:cnfStyle w:val="001000000000" w:firstRow="0" w:lastRow="0" w:firstColumn="1" w:lastColumn="0" w:oddVBand="0" w:evenVBand="0" w:oddHBand="0" w:evenHBand="0" w:firstRowFirstColumn="0" w:firstRowLastColumn="0" w:lastRowFirstColumn="0" w:lastRowLastColumn="0"/>
-            <w:tcW w:w="4788" w:type="dxa"/>
-          </w:tcPr>
-          <w:p>
-            <w:pPr>
-              <w:rPr>
-                <w:b w:val="0"/>
-                <w:sz w:val="28"/>
-                <w:szCs w:val="28"/>
-                <w:lang w:val="bs-Latn-BA"/>
-              </w:rPr>
-            </w:pPr>
-          </w:p>
-        </w:tc>
-        <w:tc>
-          <w:tcPr>
-            <w:tcW w:w="4788" w:type="dxa"/>
-          </w:tcPr>
-          <w:p>
-            <w:pPr>
-              <w:cnfStyle w:val="000000100000" w:firstRow="0" w:lastRow="0" w:firstColumn="0" w:lastColumn="0" w:oddVBand="0" w:evenVBand="0" w:oddHBand="1" w:evenHBand="0" w:firstRowFirstColumn="0" w:firstRowLastColumn="0" w:lastRowFirstColumn="0" w:lastRowLastColumn="0"/>
+            <w:cnfStyle w:val="001000000000"/>
+            <w:tcW w:w="4788" w:type="dxa"/>
+          </w:tcPr>
+          <w:p>
+            <w:pPr>
+              <w:rPr>
+                <w:b w:val="0"/>
+                <w:sz w:val="28"/>
+                <w:szCs w:val="28"/>
+                <w:lang w:val="bs-Latn-BA"/>
+              </w:rPr>
+            </w:pPr>
+          </w:p>
+        </w:tc>
+        <w:tc>
+          <w:tcPr>
+            <w:tcW w:w="4788" w:type="dxa"/>
+          </w:tcPr>
+          <w:p>
+            <w:pPr>
+              <w:cnfStyle w:val="000000100000"/>
               <w:rPr>
                 <w:sz w:val="28"/>
                 <w:szCs w:val="28"/>
@@ -1303,7 +1289,7 @@
       <w:tr>
         <w:tc>
           <w:tcPr>
-            <w:cnfStyle w:val="001000000000" w:firstRow="0" w:lastRow="0" w:firstColumn="1" w:lastColumn="0" w:oddVBand="0" w:evenVBand="0" w:oddHBand="0" w:evenHBand="0" w:firstRowFirstColumn="0" w:firstRowLastColumn="0" w:lastRowFirstColumn="0" w:lastRowLastColumn="0"/>
+            <w:cnfStyle w:val="001000000000"/>
             <w:tcW w:w="4788" w:type="dxa"/>
           </w:tcPr>
           <w:p>
@@ -1332,7 +1318,7 @@
           </w:tcPr>
           <w:p>
             <w:pPr>
-              <w:cnfStyle w:val="000000000000" w:firstRow="0" w:lastRow="0" w:firstColumn="0" w:lastColumn="0" w:oddVBand="0" w:evenVBand="0" w:oddHBand="0" w:evenHBand="0" w:firstRowFirstColumn="0" w:firstRowLastColumn="0" w:lastRowFirstColumn="0" w:lastRowLastColumn="0"/>
+              <w:cnfStyle w:val="000000000000"/>
               <w:rPr>
                 <w:sz w:val="28"/>
                 <w:szCs w:val="28"/>
@@ -1344,11 +1330,11 @@
       </w:tr>
       <w:tr>
         <w:trPr>
-          <w:cnfStyle w:val="000000100000" w:firstRow="0" w:lastRow="0" w:firstColumn="0" w:lastColumn="0" w:oddVBand="0" w:evenVBand="0" w:oddHBand="1" w:evenHBand="0" w:firstRowFirstColumn="0" w:firstRowLastColumn="0" w:lastRowFirstColumn="0" w:lastRowLastColumn="0"/>
+          <w:cnfStyle w:val="000000100000"/>
         </w:trPr>
         <w:tc>
           <w:tcPr>
-            <w:cnfStyle w:val="001000000000" w:firstRow="0" w:lastRow="0" w:firstColumn="1" w:lastColumn="0" w:oddVBand="0" w:evenVBand="0" w:oddHBand="0" w:evenHBand="0" w:firstRowFirstColumn="0" w:firstRowLastColumn="0" w:lastRowFirstColumn="0" w:lastRowLastColumn="0"/>
+            <w:cnfStyle w:val="001000000000"/>
             <w:tcW w:w="4788" w:type="dxa"/>
           </w:tcPr>
           <w:p>
@@ -1377,7 +1363,7 @@
           </w:tcPr>
           <w:p>
             <w:pPr>
-              <w:cnfStyle w:val="000000100000" w:firstRow="0" w:lastRow="0" w:firstColumn="0" w:lastColumn="0" w:oddVBand="0" w:evenVBand="0" w:oddHBand="1" w:evenHBand="0" w:firstRowFirstColumn="0" w:firstRowLastColumn="0" w:lastRowFirstColumn="0" w:lastRowLastColumn="0"/>
+              <w:cnfStyle w:val="000000100000"/>
               <w:rPr>
                 <w:sz w:val="28"/>
                 <w:szCs w:val="28"/>
@@ -1417,6 +1403,7 @@
     <w:p>
       <w:pPr>
         <w:rPr>
+          <w:b/>
           <w:sz w:val="32"/>
           <w:szCs w:val="32"/>
           <w:lang w:val="bs-Latn-BA"/>
@@ -1424,6 +1411,7 @@
       </w:pPr>
       <w:r>
         <w:rPr>
+          <w:b/>
           <w:sz w:val="32"/>
           <w:szCs w:val="32"/>
           <w:lang w:val="bs-Latn-BA"/>
@@ -1496,7 +1484,7 @@
       <w:tblPr>
         <w:tblStyle w:val="LightList-Accent4"/>
         <w:tblW w:w="0" w:type="auto"/>
-        <w:tblLook w:val="04A0" w:firstRow="1" w:lastRow="0" w:firstColumn="1" w:lastColumn="0" w:noHBand="0" w:noVBand="1"/>
+        <w:tblLook w:val="04A0"/>
       </w:tblPr>
       <w:tblGrid>
         <w:gridCol w:w="4788"/>
@@ -1504,11 +1492,11 @@
       </w:tblGrid>
       <w:tr>
         <w:trPr>
-          <w:cnfStyle w:val="100000000000" w:firstRow="1" w:lastRow="0" w:firstColumn="0" w:lastColumn="0" w:oddVBand="0" w:evenVBand="0" w:oddHBand="0" w:evenHBand="0" w:firstRowFirstColumn="0" w:firstRowLastColumn="0" w:lastRowFirstColumn="0" w:lastRowLastColumn="0"/>
+          <w:cnfStyle w:val="100000000000"/>
         </w:trPr>
         <w:tc>
           <w:tcPr>
-            <w:cnfStyle w:val="001000000000" w:firstRow="0" w:lastRow="0" w:firstColumn="1" w:lastColumn="0" w:oddVBand="0" w:evenVBand="0" w:oddHBand="0" w:evenHBand="0" w:firstRowFirstColumn="0" w:firstRowLastColumn="0" w:lastRowFirstColumn="0" w:lastRowLastColumn="0"/>
+            <w:cnfStyle w:val="001000000000"/>
             <w:tcW w:w="4788" w:type="dxa"/>
           </w:tcPr>
           <w:p>
@@ -1535,7 +1523,7 @@
           </w:tcPr>
           <w:p>
             <w:pPr>
-              <w:cnfStyle w:val="100000000000" w:firstRow="1" w:lastRow="0" w:firstColumn="0" w:lastColumn="0" w:oddVBand="0" w:evenVBand="0" w:oddHBand="0" w:evenHBand="0" w:firstRowFirstColumn="0" w:firstRowLastColumn="0" w:lastRowFirstColumn="0" w:lastRowLastColumn="0"/>
+              <w:cnfStyle w:val="100000000000"/>
               <w:rPr>
                 <w:sz w:val="28"/>
                 <w:szCs w:val="28"/>
@@ -1555,31 +1543,31 @@
       </w:tr>
       <w:tr>
         <w:trPr>
-          <w:cnfStyle w:val="000000100000" w:firstRow="0" w:lastRow="0" w:firstColumn="0" w:lastColumn="0" w:oddVBand="0" w:evenVBand="0" w:oddHBand="1" w:evenHBand="0" w:firstRowFirstColumn="0" w:firstRowLastColumn="0" w:lastRowFirstColumn="0" w:lastRowLastColumn="0"/>
+          <w:cnfStyle w:val="000000100000"/>
         </w:trPr>
         <w:tc>
           <w:tcPr>
-            <w:cnfStyle w:val="001000000000" w:firstRow="0" w:lastRow="0" w:firstColumn="1" w:lastColumn="0" w:oddVBand="0" w:evenVBand="0" w:oddHBand="0" w:evenHBand="0" w:firstRowFirstColumn="0" w:firstRowLastColumn="0" w:lastRowFirstColumn="0" w:lastRowLastColumn="0"/>
-            <w:tcW w:w="4788" w:type="dxa"/>
-          </w:tcPr>
-          <w:p>
-            <w:pPr>
-              <w:rPr>
-                <w:b w:val="0"/>
-                <w:sz w:val="28"/>
-                <w:szCs w:val="28"/>
-                <w:lang w:val="bs-Latn-BA"/>
-              </w:rPr>
-            </w:pPr>
-          </w:p>
-        </w:tc>
-        <w:tc>
-          <w:tcPr>
-            <w:tcW w:w="4788" w:type="dxa"/>
-          </w:tcPr>
-          <w:p>
-            <w:pPr>
-              <w:cnfStyle w:val="000000100000" w:firstRow="0" w:lastRow="0" w:firstColumn="0" w:lastColumn="0" w:oddVBand="0" w:evenVBand="0" w:oddHBand="1" w:evenHBand="0" w:firstRowFirstColumn="0" w:firstRowLastColumn="0" w:lastRowFirstColumn="0" w:lastRowLastColumn="0"/>
+            <w:cnfStyle w:val="001000000000"/>
+            <w:tcW w:w="4788" w:type="dxa"/>
+          </w:tcPr>
+          <w:p>
+            <w:pPr>
+              <w:rPr>
+                <w:b w:val="0"/>
+                <w:sz w:val="28"/>
+                <w:szCs w:val="28"/>
+                <w:lang w:val="bs-Latn-BA"/>
+              </w:rPr>
+            </w:pPr>
+          </w:p>
+        </w:tc>
+        <w:tc>
+          <w:tcPr>
+            <w:tcW w:w="4788" w:type="dxa"/>
+          </w:tcPr>
+          <w:p>
+            <w:pPr>
+              <w:cnfStyle w:val="000000100000"/>
               <w:rPr>
                 <w:sz w:val="28"/>
                 <w:szCs w:val="28"/>
@@ -1600,26 +1588,26 @@
       <w:tr>
         <w:tc>
           <w:tcPr>
-            <w:cnfStyle w:val="001000000000" w:firstRow="0" w:lastRow="0" w:firstColumn="1" w:lastColumn="0" w:oddVBand="0" w:evenVBand="0" w:oddHBand="0" w:evenHBand="0" w:firstRowFirstColumn="0" w:firstRowLastColumn="0" w:lastRowFirstColumn="0" w:lastRowLastColumn="0"/>
-            <w:tcW w:w="4788" w:type="dxa"/>
-          </w:tcPr>
-          <w:p>
-            <w:pPr>
-              <w:rPr>
-                <w:sz w:val="28"/>
-                <w:szCs w:val="28"/>
-                <w:lang w:val="bs-Latn-BA"/>
-              </w:rPr>
-            </w:pPr>
-          </w:p>
-        </w:tc>
-        <w:tc>
-          <w:tcPr>
-            <w:tcW w:w="4788" w:type="dxa"/>
-          </w:tcPr>
-          <w:p>
-            <w:pPr>
-              <w:cnfStyle w:val="000000000000" w:firstRow="0" w:lastRow="0" w:firstColumn="0" w:lastColumn="0" w:oddVBand="0" w:evenVBand="0" w:oddHBand="0" w:evenHBand="0" w:firstRowFirstColumn="0" w:firstRowLastColumn="0" w:lastRowFirstColumn="0" w:lastRowLastColumn="0"/>
+            <w:cnfStyle w:val="001000000000"/>
+            <w:tcW w:w="4788" w:type="dxa"/>
+          </w:tcPr>
+          <w:p>
+            <w:pPr>
+              <w:rPr>
+                <w:sz w:val="28"/>
+                <w:szCs w:val="28"/>
+                <w:lang w:val="bs-Latn-BA"/>
+              </w:rPr>
+            </w:pPr>
+          </w:p>
+        </w:tc>
+        <w:tc>
+          <w:tcPr>
+            <w:tcW w:w="4788" w:type="dxa"/>
+          </w:tcPr>
+          <w:p>
+            <w:pPr>
+              <w:cnfStyle w:val="000000000000"/>
               <w:rPr>
                 <w:sz w:val="28"/>
                 <w:szCs w:val="28"/>
@@ -1639,11 +1627,11 @@
       </w:tr>
       <w:tr>
         <w:trPr>
-          <w:cnfStyle w:val="000000100000" w:firstRow="0" w:lastRow="0" w:firstColumn="0" w:lastColumn="0" w:oddVBand="0" w:evenVBand="0" w:oddHBand="1" w:evenHBand="0" w:firstRowFirstColumn="0" w:firstRowLastColumn="0" w:lastRowFirstColumn="0" w:lastRowLastColumn="0"/>
+          <w:cnfStyle w:val="000000100000"/>
         </w:trPr>
         <w:tc>
           <w:tcPr>
-            <w:cnfStyle w:val="001000000000" w:firstRow="0" w:lastRow="0" w:firstColumn="1" w:lastColumn="0" w:oddVBand="0" w:evenVBand="0" w:oddHBand="0" w:evenHBand="0" w:firstRowFirstColumn="0" w:firstRowLastColumn="0" w:lastRowFirstColumn="0" w:lastRowLastColumn="0"/>
+            <w:cnfStyle w:val="001000000000"/>
             <w:tcW w:w="4788" w:type="dxa"/>
           </w:tcPr>
           <w:p>
@@ -1672,7 +1660,7 @@
           </w:tcPr>
           <w:p>
             <w:pPr>
-              <w:cnfStyle w:val="000000100000" w:firstRow="0" w:lastRow="0" w:firstColumn="0" w:lastColumn="0" w:oddVBand="0" w:evenVBand="0" w:oddHBand="1" w:evenHBand="0" w:firstRowFirstColumn="0" w:firstRowLastColumn="0" w:lastRowFirstColumn="0" w:lastRowLastColumn="0"/>
+              <w:cnfStyle w:val="000000100000"/>
               <w:rPr>
                 <w:sz w:val="28"/>
                 <w:szCs w:val="28"/>
@@ -1700,6 +1688,700 @@
           <w:lang w:val="bs-Latn-BA"/>
         </w:rPr>
       </w:pPr>
+      <w:r>
+        <w:rPr>
+          <w:sz w:val="28"/>
+          <w:szCs w:val="28"/>
+          <w:lang w:val="bs-Latn-BA"/>
+        </w:rPr>
+        <w:br w:type="page"/>
+      </w:r>
+    </w:p>
+    <w:p>
+      <w:pPr>
+        <w:rPr>
+          <w:b/>
+          <w:sz w:val="32"/>
+          <w:szCs w:val="32"/>
+          <w:lang w:val="bs-Latn-BA"/>
+        </w:rPr>
+      </w:pPr>
+      <w:r>
+        <w:rPr>
+          <w:b/>
+          <w:sz w:val="32"/>
+          <w:szCs w:val="32"/>
+          <w:lang w:val="bs-Latn-BA"/>
+        </w:rPr>
+        <w:lastRenderedPageBreak/>
+        <w:t>SCENARIJ 3: Prijava na račun</w:t>
+      </w:r>
+    </w:p>
+    <w:p>
+      <w:pPr>
+        <w:rPr>
+          <w:sz w:val="28"/>
+          <w:szCs w:val="32"/>
+          <w:lang w:val="bs-Latn-BA"/>
+        </w:rPr>
+      </w:pPr>
+      <w:r>
+        <w:rPr>
+          <w:sz w:val="28"/>
+          <w:szCs w:val="32"/>
+          <w:lang w:val="bs-Latn-BA"/>
+        </w:rPr>
+        <w:t>Naziv: Prijava na račun</w:t>
+      </w:r>
+    </w:p>
+    <w:p>
+      <w:pPr>
+        <w:rPr>
+          <w:sz w:val="28"/>
+          <w:szCs w:val="28"/>
+          <w:lang w:val="bs-Latn-BA"/>
+        </w:rPr>
+      </w:pPr>
+      <w:r>
+        <w:rPr>
+          <w:sz w:val="28"/>
+          <w:szCs w:val="28"/>
+          <w:lang w:val="bs-Latn-BA"/>
+        </w:rPr>
+        <w:t>Opis: Korisnik koji posjeduje račun se prijavljuje na isti</w:t>
+      </w:r>
+    </w:p>
+    <w:p>
+      <w:pPr>
+        <w:rPr>
+          <w:sz w:val="28"/>
+          <w:szCs w:val="28"/>
+          <w:lang w:val="bs-Latn-BA"/>
+        </w:rPr>
+      </w:pPr>
+      <w:r>
+        <w:rPr>
+          <w:sz w:val="28"/>
+          <w:szCs w:val="28"/>
+          <w:lang w:val="bs-Latn-BA"/>
+        </w:rPr>
+        <w:t>Glavni tok: Uspješno se završava prijava korisnika na račun</w:t>
+      </w:r>
+    </w:p>
+    <w:p>
+      <w:pPr>
+        <w:rPr>
+          <w:sz w:val="28"/>
+          <w:szCs w:val="28"/>
+          <w:lang w:val="bs-Latn-BA"/>
+        </w:rPr>
+      </w:pPr>
+      <w:r>
+        <w:rPr>
+          <w:sz w:val="28"/>
+          <w:szCs w:val="28"/>
+          <w:lang w:val="bs-Latn-BA"/>
+        </w:rPr>
+        <w:t>Preduvjeti: Korisnik ima registrovan račun</w:t>
+      </w:r>
+    </w:p>
+    <w:p>
+      <w:pPr>
+        <w:rPr>
+          <w:sz w:val="28"/>
+          <w:szCs w:val="28"/>
+          <w:lang w:val="bs-Latn-BA"/>
+        </w:rPr>
+      </w:pPr>
+      <w:r>
+        <w:rPr>
+          <w:sz w:val="28"/>
+          <w:szCs w:val="28"/>
+          <w:lang w:val="bs-Latn-BA"/>
+        </w:rPr>
+        <w:t>Posljedice: Korisnik se prijavio na sistem</w:t>
+      </w:r>
+    </w:p>
+    <w:tbl>
+      <w:tblPr>
+        <w:tblStyle w:val="LightList-Accent4"/>
+        <w:tblW w:w="0" w:type="auto"/>
+        <w:tblLook w:val="04A0"/>
+      </w:tblPr>
+      <w:tblGrid>
+        <w:gridCol w:w="4788"/>
+        <w:gridCol w:w="4788"/>
+      </w:tblGrid>
+      <w:tr>
+        <w:trPr>
+          <w:cnfStyle w:val="100000000000"/>
+        </w:trPr>
+        <w:tc>
+          <w:tcPr>
+            <w:cnfStyle w:val="001000000000"/>
+            <w:tcW w:w="4788" w:type="dxa"/>
+          </w:tcPr>
+          <w:p>
+            <w:pPr>
+              <w:rPr>
+                <w:sz w:val="28"/>
+                <w:szCs w:val="28"/>
+                <w:lang w:val="bs-Latn-BA"/>
+              </w:rPr>
+            </w:pPr>
+            <w:r>
+              <w:rPr>
+                <w:sz w:val="28"/>
+                <w:szCs w:val="28"/>
+                <w:lang w:val="bs-Latn-BA"/>
+              </w:rPr>
+              <w:t>Korisnik</w:t>
+            </w:r>
+          </w:p>
+        </w:tc>
+        <w:tc>
+          <w:tcPr>
+            <w:tcW w:w="4788" w:type="dxa"/>
+          </w:tcPr>
+          <w:p>
+            <w:pPr>
+              <w:cnfStyle w:val="100000000000"/>
+              <w:rPr>
+                <w:sz w:val="28"/>
+                <w:szCs w:val="28"/>
+                <w:lang w:val="bs-Latn-BA"/>
+              </w:rPr>
+            </w:pPr>
+            <w:r>
+              <w:rPr>
+                <w:sz w:val="28"/>
+                <w:szCs w:val="28"/>
+                <w:lang w:val="bs-Latn-BA"/>
+              </w:rPr>
+              <w:t>Sistem</w:t>
+            </w:r>
+          </w:p>
+        </w:tc>
+      </w:tr>
+      <w:tr>
+        <w:trPr>
+          <w:cnfStyle w:val="000000100000"/>
+        </w:trPr>
+        <w:tc>
+          <w:tcPr>
+            <w:cnfStyle w:val="001000000000"/>
+            <w:tcW w:w="4788" w:type="dxa"/>
+          </w:tcPr>
+          <w:p>
+            <w:pPr>
+              <w:rPr>
+                <w:b w:val="0"/>
+                <w:sz w:val="28"/>
+                <w:szCs w:val="28"/>
+                <w:lang w:val="bs-Latn-BA"/>
+              </w:rPr>
+            </w:pPr>
+            <w:r>
+              <w:rPr>
+                <w:b w:val="0"/>
+                <w:sz w:val="28"/>
+                <w:szCs w:val="28"/>
+                <w:lang w:val="bs-Latn-BA"/>
+              </w:rPr>
+              <w:t>1. Pristup aplikaciji</w:t>
+            </w:r>
+          </w:p>
+        </w:tc>
+        <w:tc>
+          <w:tcPr>
+            <w:tcW w:w="4788" w:type="dxa"/>
+          </w:tcPr>
+          <w:p>
+            <w:pPr>
+              <w:cnfStyle w:val="000000100000"/>
+              <w:rPr>
+                <w:sz w:val="28"/>
+                <w:szCs w:val="28"/>
+                <w:lang w:val="bs-Latn-BA"/>
+              </w:rPr>
+            </w:pPr>
+            <w:r>
+              <w:rPr>
+                <w:sz w:val="28"/>
+                <w:szCs w:val="28"/>
+                <w:lang w:val="bs-Latn-BA"/>
+              </w:rPr>
+              <w:t>2. Prikaz forme za logovanje ili registraciju</w:t>
+            </w:r>
+          </w:p>
+        </w:tc>
+      </w:tr>
+      <w:tr>
+        <w:tc>
+          <w:tcPr>
+            <w:cnfStyle w:val="001000000000"/>
+            <w:tcW w:w="4788" w:type="dxa"/>
+          </w:tcPr>
+          <w:p>
+            <w:pPr>
+              <w:rPr>
+                <w:b w:val="0"/>
+                <w:sz w:val="28"/>
+                <w:szCs w:val="28"/>
+                <w:lang w:val="bs-Latn-BA"/>
+              </w:rPr>
+            </w:pPr>
+            <w:r>
+              <w:rPr>
+                <w:b w:val="0"/>
+                <w:sz w:val="28"/>
+                <w:szCs w:val="28"/>
+                <w:lang w:val="bs-Latn-BA"/>
+              </w:rPr>
+              <w:t>3. Odabir opcije za prijavu</w:t>
+            </w:r>
+          </w:p>
+        </w:tc>
+        <w:tc>
+          <w:tcPr>
+            <w:tcW w:w="4788" w:type="dxa"/>
+          </w:tcPr>
+          <w:p>
+            <w:pPr>
+              <w:cnfStyle w:val="000000000000"/>
+              <w:rPr>
+                <w:sz w:val="28"/>
+                <w:szCs w:val="28"/>
+                <w:lang w:val="bs-Latn-BA"/>
+              </w:rPr>
+            </w:pPr>
+            <w:r>
+              <w:rPr>
+                <w:sz w:val="28"/>
+                <w:szCs w:val="28"/>
+                <w:lang w:val="bs-Latn-BA"/>
+              </w:rPr>
+              <w:t>4. Otvaranje nove forme za prijavu</w:t>
+            </w:r>
+          </w:p>
+        </w:tc>
+      </w:tr>
+      <w:tr>
+        <w:trPr>
+          <w:cnfStyle w:val="000000100000"/>
+        </w:trPr>
+        <w:tc>
+          <w:tcPr>
+            <w:cnfStyle w:val="001000000000"/>
+            <w:tcW w:w="4788" w:type="dxa"/>
+          </w:tcPr>
+          <w:p>
+            <w:pPr>
+              <w:rPr>
+                <w:b w:val="0"/>
+                <w:sz w:val="28"/>
+                <w:szCs w:val="28"/>
+                <w:lang w:val="bs-Latn-BA"/>
+              </w:rPr>
+            </w:pPr>
+            <w:r>
+              <w:rPr>
+                <w:b w:val="0"/>
+                <w:sz w:val="28"/>
+                <w:szCs w:val="28"/>
+                <w:lang w:val="bs-Latn-BA"/>
+              </w:rPr>
+              <w:t>5. Unošenje podataka za prijavu</w:t>
+            </w:r>
+          </w:p>
+        </w:tc>
+        <w:tc>
+          <w:tcPr>
+            <w:tcW w:w="4788" w:type="dxa"/>
+          </w:tcPr>
+          <w:p>
+            <w:pPr>
+              <w:cnfStyle w:val="000000100000"/>
+              <w:rPr>
+                <w:sz w:val="28"/>
+                <w:szCs w:val="28"/>
+                <w:lang w:val="bs-Latn-BA"/>
+              </w:rPr>
+            </w:pPr>
+            <w:r>
+              <w:rPr>
+                <w:sz w:val="28"/>
+                <w:szCs w:val="28"/>
+                <w:lang w:val="bs-Latn-BA"/>
+              </w:rPr>
+              <w:t>6. Sistem provjerava ispravnost unesenih podataka</w:t>
+            </w:r>
+          </w:p>
+        </w:tc>
+      </w:tr>
+      <w:tr>
+        <w:tc>
+          <w:tcPr>
+            <w:cnfStyle w:val="001000000000"/>
+            <w:tcW w:w="4788" w:type="dxa"/>
+          </w:tcPr>
+          <w:p>
+            <w:pPr>
+              <w:rPr>
+                <w:b w:val="0"/>
+                <w:sz w:val="28"/>
+                <w:szCs w:val="28"/>
+                <w:lang w:val="bs-Latn-BA"/>
+              </w:rPr>
+            </w:pPr>
+          </w:p>
+        </w:tc>
+        <w:tc>
+          <w:tcPr>
+            <w:tcW w:w="4788" w:type="dxa"/>
+          </w:tcPr>
+          <w:p>
+            <w:pPr>
+              <w:cnfStyle w:val="000000000000"/>
+              <w:rPr>
+                <w:sz w:val="28"/>
+                <w:szCs w:val="28"/>
+                <w:lang w:val="bs-Latn-BA"/>
+              </w:rPr>
+            </w:pPr>
+            <w:r>
+              <w:rPr>
+                <w:sz w:val="28"/>
+                <w:szCs w:val="28"/>
+                <w:lang w:val="bs-Latn-BA"/>
+              </w:rPr>
+              <w:t>7. Potvrda uspješne prijave</w:t>
+            </w:r>
+          </w:p>
+        </w:tc>
+      </w:tr>
+    </w:tbl>
+    <w:p>
+      <w:pPr>
+        <w:rPr>
+          <w:sz w:val="28"/>
+          <w:szCs w:val="32"/>
+          <w:lang w:val="bs-Latn-BA"/>
+        </w:rPr>
+      </w:pPr>
+    </w:p>
+    <w:p>
+      <w:pPr>
+        <w:rPr>
+          <w:sz w:val="28"/>
+          <w:szCs w:val="32"/>
+          <w:lang w:val="bs-Latn-BA"/>
+        </w:rPr>
+      </w:pPr>
+      <w:r>
+        <w:rPr>
+          <w:sz w:val="28"/>
+          <w:szCs w:val="32"/>
+          <w:lang w:val="bs-Latn-BA"/>
+        </w:rPr>
+        <w:br w:type="page"/>
+      </w:r>
+    </w:p>
+    <w:p>
+      <w:pPr>
+        <w:rPr>
+          <w:b/>
+          <w:sz w:val="32"/>
+          <w:szCs w:val="32"/>
+          <w:lang w:val="bs-Latn-BA"/>
+        </w:rPr>
+      </w:pPr>
+      <w:r>
+        <w:rPr>
+          <w:b/>
+          <w:sz w:val="32"/>
+          <w:szCs w:val="32"/>
+          <w:lang w:val="bs-Latn-BA"/>
+        </w:rPr>
+        <w:lastRenderedPageBreak/>
+        <w:t>Alternativni tok 3: Neuspješna prijava na račun</w:t>
+      </w:r>
+    </w:p>
+    <w:p>
+      <w:pPr>
+        <w:rPr>
+          <w:sz w:val="28"/>
+          <w:szCs w:val="32"/>
+          <w:lang w:val="bs-Latn-BA"/>
+        </w:rPr>
+      </w:pPr>
+      <w:r>
+        <w:rPr>
+          <w:sz w:val="28"/>
+          <w:szCs w:val="32"/>
+          <w:lang w:val="bs-Latn-BA"/>
+        </w:rPr>
+        <w:t>Naziv: Neuspješna prijava na račun</w:t>
+      </w:r>
+    </w:p>
+    <w:p>
+      <w:pPr>
+        <w:rPr>
+          <w:sz w:val="28"/>
+          <w:szCs w:val="32"/>
+          <w:lang w:val="bs-Latn-BA"/>
+        </w:rPr>
+      </w:pPr>
+      <w:r>
+        <w:rPr>
+          <w:sz w:val="28"/>
+          <w:szCs w:val="32"/>
+          <w:lang w:val="bs-Latn-BA"/>
+        </w:rPr>
+        <w:t>Preduvjeti: Korisnik nije unio ispravne podatke</w:t>
+      </w:r>
+    </w:p>
+    <w:p>
+      <w:pPr>
+        <w:rPr>
+          <w:sz w:val="28"/>
+          <w:szCs w:val="32"/>
+          <w:lang w:val="bs-Latn-BA"/>
+        </w:rPr>
+      </w:pPr>
+      <w:r>
+        <w:rPr>
+          <w:sz w:val="28"/>
+          <w:szCs w:val="32"/>
+          <w:lang w:val="bs-Latn-BA"/>
+        </w:rPr>
+        <w:t>Posljedice: Korisniku se nudi ponovni unos podataka</w:t>
+      </w:r>
+    </w:p>
+    <w:tbl>
+      <w:tblPr>
+        <w:tblStyle w:val="LightList-Accent4"/>
+        <w:tblW w:w="0" w:type="auto"/>
+        <w:tblLook w:val="04A0"/>
+      </w:tblPr>
+      <w:tblGrid>
+        <w:gridCol w:w="4788"/>
+        <w:gridCol w:w="4788"/>
+      </w:tblGrid>
+      <w:tr>
+        <w:trPr>
+          <w:cnfStyle w:val="100000000000"/>
+        </w:trPr>
+        <w:tc>
+          <w:tcPr>
+            <w:cnfStyle w:val="001000000000"/>
+            <w:tcW w:w="4788" w:type="dxa"/>
+          </w:tcPr>
+          <w:p>
+            <w:pPr>
+              <w:rPr>
+                <w:sz w:val="28"/>
+                <w:szCs w:val="28"/>
+                <w:lang w:val="bs-Latn-BA"/>
+              </w:rPr>
+            </w:pPr>
+            <w:r>
+              <w:rPr>
+                <w:sz w:val="28"/>
+                <w:szCs w:val="28"/>
+                <w:lang w:val="bs-Latn-BA"/>
+              </w:rPr>
+              <w:t>Korisnik</w:t>
+            </w:r>
+          </w:p>
+        </w:tc>
+        <w:tc>
+          <w:tcPr>
+            <w:tcW w:w="4788" w:type="dxa"/>
+          </w:tcPr>
+          <w:p>
+            <w:pPr>
+              <w:cnfStyle w:val="100000000000"/>
+              <w:rPr>
+                <w:sz w:val="28"/>
+                <w:szCs w:val="28"/>
+                <w:lang w:val="bs-Latn-BA"/>
+              </w:rPr>
+            </w:pPr>
+            <w:r>
+              <w:rPr>
+                <w:sz w:val="28"/>
+                <w:szCs w:val="28"/>
+                <w:lang w:val="bs-Latn-BA"/>
+              </w:rPr>
+              <w:t>Sistem</w:t>
+            </w:r>
+          </w:p>
+        </w:tc>
+      </w:tr>
+      <w:tr>
+        <w:trPr>
+          <w:cnfStyle w:val="000000100000"/>
+        </w:trPr>
+        <w:tc>
+          <w:tcPr>
+            <w:cnfStyle w:val="001000000000"/>
+            <w:tcW w:w="4788" w:type="dxa"/>
+          </w:tcPr>
+          <w:p>
+            <w:pPr>
+              <w:rPr>
+                <w:b w:val="0"/>
+                <w:sz w:val="28"/>
+                <w:szCs w:val="28"/>
+                <w:lang w:val="bs-Latn-BA"/>
+              </w:rPr>
+            </w:pPr>
+          </w:p>
+        </w:tc>
+        <w:tc>
+          <w:tcPr>
+            <w:tcW w:w="4788" w:type="dxa"/>
+          </w:tcPr>
+          <w:p>
+            <w:pPr>
+              <w:cnfStyle w:val="000000100000"/>
+              <w:rPr>
+                <w:sz w:val="28"/>
+                <w:szCs w:val="28"/>
+                <w:lang w:val="bs-Latn-BA"/>
+              </w:rPr>
+            </w:pPr>
+            <w:r>
+              <w:rPr>
+                <w:sz w:val="28"/>
+                <w:szCs w:val="28"/>
+                <w:lang w:val="bs-Latn-BA"/>
+              </w:rPr>
+              <w:t xml:space="preserve">1. Sistem nije pronašao </w:t>
+            </w:r>
+            <w:r>
+              <w:rPr>
+                <w:sz w:val="28"/>
+                <w:szCs w:val="28"/>
+                <w:lang w:val="bs-Latn-BA"/>
+              </w:rPr>
+              <w:t>korisnika sa datim podacima u sistemu</w:t>
+            </w:r>
+          </w:p>
+        </w:tc>
+      </w:tr>
+      <w:tr>
+        <w:tc>
+          <w:tcPr>
+            <w:cnfStyle w:val="001000000000"/>
+            <w:tcW w:w="4788" w:type="dxa"/>
+          </w:tcPr>
+          <w:p>
+            <w:pPr>
+              <w:rPr>
+                <w:sz w:val="28"/>
+                <w:szCs w:val="28"/>
+                <w:lang w:val="bs-Latn-BA"/>
+              </w:rPr>
+            </w:pPr>
+          </w:p>
+        </w:tc>
+        <w:tc>
+          <w:tcPr>
+            <w:tcW w:w="4788" w:type="dxa"/>
+          </w:tcPr>
+          <w:p>
+            <w:pPr>
+              <w:cnfStyle w:val="000000000000"/>
+              <w:rPr>
+                <w:sz w:val="28"/>
+                <w:szCs w:val="28"/>
+                <w:lang w:val="bs-Latn-BA"/>
+              </w:rPr>
+            </w:pPr>
+            <w:r>
+              <w:rPr>
+                <w:sz w:val="28"/>
+                <w:szCs w:val="28"/>
+                <w:lang w:val="bs-Latn-BA"/>
+              </w:rPr>
+              <w:t>2. Korisniku se nudi opcija da pokuša ponovo</w:t>
+            </w:r>
+            <w:r>
+              <w:rPr>
+                <w:sz w:val="28"/>
+                <w:szCs w:val="28"/>
+                <w:lang w:val="bs-Latn-BA"/>
+              </w:rPr>
+              <w:t xml:space="preserve"> unijeti podatke</w:t>
+            </w:r>
+          </w:p>
+        </w:tc>
+      </w:tr>
+      <w:tr>
+        <w:trPr>
+          <w:cnfStyle w:val="000000100000"/>
+        </w:trPr>
+        <w:tc>
+          <w:tcPr>
+            <w:cnfStyle w:val="001000000000"/>
+            <w:tcW w:w="4788" w:type="dxa"/>
+          </w:tcPr>
+          <w:p>
+            <w:pPr>
+              <w:rPr>
+                <w:b w:val="0"/>
+                <w:sz w:val="28"/>
+                <w:szCs w:val="28"/>
+                <w:lang w:val="bs-Latn-BA"/>
+              </w:rPr>
+            </w:pPr>
+            <w:r>
+              <w:rPr>
+                <w:b w:val="0"/>
+                <w:sz w:val="28"/>
+                <w:szCs w:val="28"/>
+                <w:lang w:val="bs-Latn-BA"/>
+              </w:rPr>
+              <w:t xml:space="preserve">3. </w:t>
+            </w:r>
+            <w:r>
+              <w:rPr>
+                <w:b w:val="0"/>
+                <w:sz w:val="28"/>
+                <w:szCs w:val="28"/>
+                <w:lang w:val="bs-Latn-BA"/>
+              </w:rPr>
+              <w:t>Korisnik unosi podatke ili napušta prijavu na račun</w:t>
+            </w:r>
+          </w:p>
+        </w:tc>
+        <w:tc>
+          <w:tcPr>
+            <w:tcW w:w="4788" w:type="dxa"/>
+          </w:tcPr>
+          <w:p>
+            <w:pPr>
+              <w:cnfStyle w:val="000000100000"/>
+              <w:rPr>
+                <w:sz w:val="28"/>
+                <w:szCs w:val="28"/>
+                <w:lang w:val="bs-Latn-BA"/>
+              </w:rPr>
+            </w:pPr>
+          </w:p>
+        </w:tc>
+      </w:tr>
+    </w:tbl>
+    <w:p>
+      <w:pPr>
+        <w:rPr>
+          <w:sz w:val="28"/>
+          <w:szCs w:val="28"/>
+          <w:lang w:val="bs-Latn-BA"/>
+        </w:rPr>
+      </w:pPr>
     </w:p>
     <w:p>
       <w:pPr>
@@ -1711,29 +2393,1661 @@
       </w:pPr>
       <w:bookmarkStart w:id="0" w:name="_GoBack"/>
       <w:bookmarkEnd w:id="0"/>
-    </w:p>
-    <w:p>
-      <w:pPr>
-        <w:rPr>
-          <w:sz w:val="28"/>
-          <w:szCs w:val="28"/>
-          <w:lang w:val="bs-Latn-BA"/>
-        </w:rPr>
-      </w:pPr>
-    </w:p>
-    <w:p>
-      <w:pPr>
-        <w:rPr>
-          <w:sz w:val="28"/>
-          <w:szCs w:val="28"/>
-          <w:lang w:val="bs-Latn-BA"/>
-        </w:rPr>
-      </w:pPr>
-    </w:p>
-    <w:p>
-      <w:pPr>
-        <w:rPr>
-          <w:sz w:val="28"/>
+      <w:r>
+        <w:rPr>
+          <w:sz w:val="28"/>
+          <w:szCs w:val="28"/>
+          <w:lang w:val="bs-Latn-BA"/>
+        </w:rPr>
+        <w:br w:type="page"/>
+      </w:r>
+    </w:p>
+    <w:p>
+      <w:pPr>
+        <w:rPr>
+          <w:b/>
+          <w:sz w:val="32"/>
+          <w:szCs w:val="32"/>
+          <w:lang w:val="bs-Latn-BA"/>
+        </w:rPr>
+      </w:pPr>
+      <w:r>
+        <w:rPr>
+          <w:b/>
+          <w:sz w:val="32"/>
+          <w:szCs w:val="32"/>
+          <w:lang w:val="bs-Latn-BA"/>
+        </w:rPr>
+        <w:lastRenderedPageBreak/>
+        <w:t xml:space="preserve">SCENARIJ 4: </w:t>
+      </w:r>
+      <w:r>
+        <w:rPr>
+          <w:b/>
+          <w:sz w:val="32"/>
+          <w:szCs w:val="32"/>
+          <w:lang w:val="bs-Latn-BA"/>
+        </w:rPr>
+        <w:t>Kontrola sistema od strane Administratora</w:t>
+      </w:r>
+    </w:p>
+    <w:p>
+      <w:pPr>
+        <w:rPr>
+          <w:sz w:val="28"/>
+          <w:szCs w:val="32"/>
+          <w:lang w:val="bs-Latn-BA"/>
+        </w:rPr>
+      </w:pPr>
+      <w:r>
+        <w:rPr>
+          <w:sz w:val="28"/>
+          <w:szCs w:val="32"/>
+          <w:lang w:val="bs-Latn-BA"/>
+        </w:rPr>
+        <w:t xml:space="preserve">Naziv: </w:t>
+      </w:r>
+      <w:r>
+        <w:rPr>
+          <w:sz w:val="28"/>
+          <w:szCs w:val="32"/>
+          <w:lang w:val="bs-Latn-BA"/>
+        </w:rPr>
+        <w:t>Kontrola sistema od strane Administratora</w:t>
+      </w:r>
+    </w:p>
+    <w:p>
+      <w:pPr>
+        <w:rPr>
+          <w:sz w:val="28"/>
+          <w:szCs w:val="28"/>
+          <w:lang w:val="bs-Latn-BA"/>
+        </w:rPr>
+      </w:pPr>
+      <w:r>
+        <w:rPr>
+          <w:sz w:val="28"/>
+          <w:szCs w:val="28"/>
+          <w:lang w:val="bs-Latn-BA"/>
+        </w:rPr>
+        <w:t xml:space="preserve">Opis: </w:t>
+      </w:r>
+      <w:r>
+        <w:rPr>
+          <w:sz w:val="28"/>
+          <w:szCs w:val="28"/>
+          <w:lang w:val="bs-Latn-BA"/>
+        </w:rPr>
+        <w:t>Administrator provjerva i kontrolište korisnike na sistemu.</w:t>
+      </w:r>
+    </w:p>
+    <w:p>
+      <w:pPr>
+        <w:rPr>
+          <w:sz w:val="28"/>
+          <w:szCs w:val="28"/>
+          <w:lang w:val="bs-Latn-BA"/>
+        </w:rPr>
+      </w:pPr>
+      <w:r>
+        <w:rPr>
+          <w:sz w:val="28"/>
+          <w:szCs w:val="28"/>
+          <w:lang w:val="bs-Latn-BA"/>
+        </w:rPr>
+        <w:t xml:space="preserve">Glavni tok: </w:t>
+      </w:r>
+      <w:r>
+        <w:rPr>
+          <w:sz w:val="28"/>
+          <w:szCs w:val="28"/>
+          <w:lang w:val="bs-Latn-BA"/>
+        </w:rPr>
+        <w:t>Administrator vrši sankcije</w:t>
+      </w:r>
+    </w:p>
+    <w:p>
+      <w:pPr>
+        <w:rPr>
+          <w:sz w:val="28"/>
+          <w:szCs w:val="28"/>
+          <w:lang w:val="bs-Latn-BA"/>
+        </w:rPr>
+      </w:pPr>
+      <w:r>
+        <w:rPr>
+          <w:sz w:val="28"/>
+          <w:szCs w:val="28"/>
+          <w:lang w:val="bs-Latn-BA"/>
+        </w:rPr>
+        <w:t xml:space="preserve">Preduvjeti: </w:t>
+      </w:r>
+      <w:r>
+        <w:rPr>
+          <w:sz w:val="28"/>
+          <w:szCs w:val="28"/>
+          <w:lang w:val="bs-Latn-BA"/>
+        </w:rPr>
+        <w:t>Korisnik je prekršio na neki način pravila</w:t>
+      </w:r>
+    </w:p>
+    <w:p>
+      <w:pPr>
+        <w:rPr>
+          <w:sz w:val="28"/>
+          <w:szCs w:val="28"/>
+          <w:lang w:val="bs-Latn-BA"/>
+        </w:rPr>
+      </w:pPr>
+      <w:r>
+        <w:rPr>
+          <w:sz w:val="28"/>
+          <w:szCs w:val="28"/>
+          <w:lang w:val="bs-Latn-BA"/>
+        </w:rPr>
+        <w:t xml:space="preserve">Posljedice: </w:t>
+      </w:r>
+      <w:r>
+        <w:rPr>
+          <w:sz w:val="28"/>
+          <w:szCs w:val="28"/>
+          <w:lang w:val="bs-Latn-BA"/>
+        </w:rPr>
+        <w:t>Administrator briše neprimjeren sadržaj ili uklanja korisnika sa sistema.</w:t>
+      </w:r>
+    </w:p>
+    <w:tbl>
+      <w:tblPr>
+        <w:tblStyle w:val="LightList-Accent4"/>
+        <w:tblW w:w="0" w:type="auto"/>
+        <w:tblLook w:val="04A0"/>
+      </w:tblPr>
+      <w:tblGrid>
+        <w:gridCol w:w="4788"/>
+        <w:gridCol w:w="4788"/>
+      </w:tblGrid>
+      <w:tr>
+        <w:trPr>
+          <w:cnfStyle w:val="100000000000"/>
+        </w:trPr>
+        <w:tc>
+          <w:tcPr>
+            <w:cnfStyle w:val="001000000000"/>
+            <w:tcW w:w="4788" w:type="dxa"/>
+          </w:tcPr>
+          <w:p>
+            <w:pPr>
+              <w:rPr>
+                <w:sz w:val="28"/>
+                <w:szCs w:val="28"/>
+                <w:lang w:val="bs-Latn-BA"/>
+              </w:rPr>
+            </w:pPr>
+            <w:r>
+              <w:rPr>
+                <w:sz w:val="28"/>
+                <w:szCs w:val="28"/>
+                <w:lang w:val="bs-Latn-BA"/>
+              </w:rPr>
+              <w:t>Admin</w:t>
+            </w:r>
+          </w:p>
+        </w:tc>
+        <w:tc>
+          <w:tcPr>
+            <w:tcW w:w="4788" w:type="dxa"/>
+          </w:tcPr>
+          <w:p>
+            <w:pPr>
+              <w:cnfStyle w:val="100000000000"/>
+              <w:rPr>
+                <w:sz w:val="28"/>
+                <w:szCs w:val="28"/>
+                <w:lang w:val="bs-Latn-BA"/>
+              </w:rPr>
+            </w:pPr>
+            <w:r>
+              <w:rPr>
+                <w:sz w:val="28"/>
+                <w:szCs w:val="28"/>
+                <w:lang w:val="bs-Latn-BA"/>
+              </w:rPr>
+              <w:t>Sistem</w:t>
+            </w:r>
+          </w:p>
+        </w:tc>
+      </w:tr>
+      <w:tr>
+        <w:trPr>
+          <w:cnfStyle w:val="000000100000"/>
+        </w:trPr>
+        <w:tc>
+          <w:tcPr>
+            <w:cnfStyle w:val="001000000000"/>
+            <w:tcW w:w="4788" w:type="dxa"/>
+          </w:tcPr>
+          <w:p>
+            <w:pPr>
+              <w:rPr>
+                <w:b w:val="0"/>
+                <w:sz w:val="28"/>
+                <w:szCs w:val="28"/>
+                <w:lang w:val="bs-Latn-BA"/>
+              </w:rPr>
+            </w:pPr>
+            <w:r>
+              <w:rPr>
+                <w:b w:val="0"/>
+                <w:sz w:val="28"/>
+                <w:szCs w:val="28"/>
+                <w:lang w:val="bs-Latn-BA"/>
+              </w:rPr>
+              <w:t>1. Pretražuje da li ima kršenja pravila na sistemu</w:t>
+            </w:r>
+          </w:p>
+        </w:tc>
+        <w:tc>
+          <w:tcPr>
+            <w:tcW w:w="4788" w:type="dxa"/>
+          </w:tcPr>
+          <w:p>
+            <w:pPr>
+              <w:cnfStyle w:val="000000100000"/>
+              <w:rPr>
+                <w:sz w:val="28"/>
+                <w:szCs w:val="28"/>
+                <w:lang w:val="bs-Latn-BA"/>
+              </w:rPr>
+            </w:pPr>
+          </w:p>
+        </w:tc>
+      </w:tr>
+      <w:tr>
+        <w:tc>
+          <w:tcPr>
+            <w:cnfStyle w:val="001000000000"/>
+            <w:tcW w:w="4788" w:type="dxa"/>
+          </w:tcPr>
+          <w:p>
+            <w:pPr>
+              <w:rPr>
+                <w:b w:val="0"/>
+                <w:sz w:val="28"/>
+                <w:szCs w:val="28"/>
+                <w:lang w:val="bs-Latn-BA"/>
+              </w:rPr>
+            </w:pPr>
+            <w:r>
+              <w:rPr>
+                <w:b w:val="0"/>
+                <w:sz w:val="28"/>
+                <w:szCs w:val="28"/>
+                <w:lang w:val="bs-Latn-BA"/>
+              </w:rPr>
+              <w:t>2. Pronalazi kršenje pravila</w:t>
+            </w:r>
+          </w:p>
+        </w:tc>
+        <w:tc>
+          <w:tcPr>
+            <w:tcW w:w="4788" w:type="dxa"/>
+          </w:tcPr>
+          <w:p>
+            <w:pPr>
+              <w:cnfStyle w:val="000000000000"/>
+              <w:rPr>
+                <w:sz w:val="28"/>
+                <w:szCs w:val="28"/>
+                <w:lang w:val="bs-Latn-BA"/>
+              </w:rPr>
+            </w:pPr>
+          </w:p>
+        </w:tc>
+      </w:tr>
+      <w:tr>
+        <w:trPr>
+          <w:cnfStyle w:val="000000100000"/>
+        </w:trPr>
+        <w:tc>
+          <w:tcPr>
+            <w:cnfStyle w:val="001000000000"/>
+            <w:tcW w:w="4788" w:type="dxa"/>
+          </w:tcPr>
+          <w:p>
+            <w:pPr>
+              <w:rPr>
+                <w:b w:val="0"/>
+                <w:sz w:val="28"/>
+                <w:szCs w:val="28"/>
+                <w:lang w:val="bs-Latn-BA"/>
+              </w:rPr>
+            </w:pPr>
+            <w:r>
+              <w:rPr>
+                <w:b w:val="0"/>
+                <w:sz w:val="28"/>
+                <w:szCs w:val="28"/>
+                <w:lang w:val="bs-Latn-BA"/>
+              </w:rPr>
+              <w:t>3. Po procjeni vrši sankcije</w:t>
+            </w:r>
+          </w:p>
+        </w:tc>
+        <w:tc>
+          <w:tcPr>
+            <w:tcW w:w="4788" w:type="dxa"/>
+          </w:tcPr>
+          <w:p>
+            <w:pPr>
+              <w:cnfStyle w:val="000000100000"/>
+              <w:rPr>
+                <w:sz w:val="28"/>
+                <w:szCs w:val="28"/>
+                <w:lang w:val="bs-Latn-BA"/>
+              </w:rPr>
+            </w:pPr>
+            <w:r>
+              <w:rPr>
+                <w:sz w:val="28"/>
+                <w:szCs w:val="28"/>
+                <w:lang w:val="bs-Latn-BA"/>
+              </w:rPr>
+              <w:t>4. Na osnovu određene sankcije, iz sistema se briše neprimjeren sadržaj ili se korisnik odstranjuje iz sistema</w:t>
+            </w:r>
+          </w:p>
+        </w:tc>
+      </w:tr>
+    </w:tbl>
+    <w:p>
+      <w:pPr>
+        <w:rPr>
+          <w:sz w:val="28"/>
+          <w:szCs w:val="28"/>
+          <w:lang w:val="bs-Latn-BA"/>
+        </w:rPr>
+      </w:pPr>
+    </w:p>
+    <w:p>
+      <w:pPr>
+        <w:rPr>
+          <w:b/>
+          <w:sz w:val="32"/>
+          <w:szCs w:val="32"/>
+          <w:lang w:val="bs-Latn-BA"/>
+        </w:rPr>
+      </w:pPr>
+      <w:r>
+        <w:rPr>
+          <w:b/>
+          <w:sz w:val="32"/>
+          <w:szCs w:val="32"/>
+          <w:lang w:val="bs-Latn-BA"/>
+        </w:rPr>
+        <w:t>Alternativni tok 4: Sva pravila se poštuju</w:t>
+      </w:r>
+    </w:p>
+    <w:p>
+      <w:pPr>
+        <w:rPr>
+          <w:sz w:val="28"/>
+          <w:szCs w:val="32"/>
+          <w:lang w:val="bs-Latn-BA"/>
+        </w:rPr>
+      </w:pPr>
+      <w:r>
+        <w:rPr>
+          <w:sz w:val="28"/>
+          <w:szCs w:val="32"/>
+          <w:lang w:val="bs-Latn-BA"/>
+        </w:rPr>
+        <w:t>Naziv: Sva pravila se poštuju</w:t>
+      </w:r>
+    </w:p>
+    <w:p>
+      <w:pPr>
+        <w:rPr>
+          <w:sz w:val="28"/>
+          <w:szCs w:val="32"/>
+          <w:lang w:val="bs-Latn-BA"/>
+        </w:rPr>
+      </w:pPr>
+      <w:r>
+        <w:rPr>
+          <w:sz w:val="28"/>
+          <w:szCs w:val="32"/>
+          <w:lang w:val="bs-Latn-BA"/>
+        </w:rPr>
+        <w:t>Preduvjeti: Korisnici poštuju pravila propisana u sistemu</w:t>
+      </w:r>
+    </w:p>
+    <w:p>
+      <w:pPr>
+        <w:rPr>
+          <w:sz w:val="28"/>
+          <w:szCs w:val="28"/>
+          <w:lang w:val="bs-Latn-BA"/>
+        </w:rPr>
+      </w:pPr>
+      <w:r>
+        <w:rPr>
+          <w:sz w:val="28"/>
+          <w:szCs w:val="32"/>
+          <w:lang w:val="bs-Latn-BA"/>
+        </w:rPr>
+        <w:t>Posljedice: Nema sankcija</w:t>
+      </w:r>
+    </w:p>
+    <w:p>
+      <w:pPr>
+        <w:rPr>
+          <w:sz w:val="28"/>
+          <w:szCs w:val="28"/>
+          <w:lang w:val="bs-Latn-BA"/>
+        </w:rPr>
+      </w:pPr>
+    </w:p>
+    <w:tbl>
+      <w:tblPr>
+        <w:tblStyle w:val="LightList-Accent4"/>
+        <w:tblW w:w="0" w:type="auto"/>
+        <w:tblLook w:val="04A0"/>
+      </w:tblPr>
+      <w:tblGrid>
+        <w:gridCol w:w="4788"/>
+        <w:gridCol w:w="4788"/>
+      </w:tblGrid>
+      <w:tr>
+        <w:trPr>
+          <w:cnfStyle w:val="100000000000"/>
+        </w:trPr>
+        <w:tc>
+          <w:tcPr>
+            <w:cnfStyle w:val="001000000000"/>
+            <w:tcW w:w="4788" w:type="dxa"/>
+          </w:tcPr>
+          <w:p>
+            <w:pPr>
+              <w:rPr>
+                <w:sz w:val="28"/>
+                <w:szCs w:val="28"/>
+                <w:lang w:val="bs-Latn-BA"/>
+              </w:rPr>
+            </w:pPr>
+            <w:r>
+              <w:rPr>
+                <w:sz w:val="28"/>
+                <w:szCs w:val="28"/>
+                <w:lang w:val="bs-Latn-BA"/>
+              </w:rPr>
+              <w:t>Admin</w:t>
+            </w:r>
+          </w:p>
+        </w:tc>
+        <w:tc>
+          <w:tcPr>
+            <w:tcW w:w="4788" w:type="dxa"/>
+          </w:tcPr>
+          <w:p>
+            <w:pPr>
+              <w:cnfStyle w:val="100000000000"/>
+              <w:rPr>
+                <w:sz w:val="28"/>
+                <w:szCs w:val="28"/>
+                <w:lang w:val="bs-Latn-BA"/>
+              </w:rPr>
+            </w:pPr>
+            <w:r>
+              <w:rPr>
+                <w:sz w:val="28"/>
+                <w:szCs w:val="28"/>
+                <w:lang w:val="bs-Latn-BA"/>
+              </w:rPr>
+              <w:t>Sistem</w:t>
+            </w:r>
+          </w:p>
+        </w:tc>
+      </w:tr>
+      <w:tr>
+        <w:trPr>
+          <w:cnfStyle w:val="000000100000"/>
+        </w:trPr>
+        <w:tc>
+          <w:tcPr>
+            <w:cnfStyle w:val="001000000000"/>
+            <w:tcW w:w="4788" w:type="dxa"/>
+          </w:tcPr>
+          <w:p>
+            <w:pPr>
+              <w:rPr>
+                <w:b w:val="0"/>
+                <w:sz w:val="28"/>
+                <w:szCs w:val="28"/>
+                <w:lang w:val="bs-Latn-BA"/>
+              </w:rPr>
+            </w:pPr>
+            <w:r>
+              <w:rPr>
+                <w:b w:val="0"/>
+                <w:sz w:val="28"/>
+                <w:szCs w:val="28"/>
+                <w:lang w:val="bs-Latn-BA"/>
+              </w:rPr>
+              <w:t>1. Pretražuje da li ima kršenja pravila na sistemu</w:t>
+            </w:r>
+          </w:p>
+        </w:tc>
+        <w:tc>
+          <w:tcPr>
+            <w:tcW w:w="4788" w:type="dxa"/>
+          </w:tcPr>
+          <w:p>
+            <w:pPr>
+              <w:cnfStyle w:val="000000100000"/>
+              <w:rPr>
+                <w:sz w:val="28"/>
+                <w:szCs w:val="28"/>
+                <w:lang w:val="bs-Latn-BA"/>
+              </w:rPr>
+            </w:pPr>
+          </w:p>
+        </w:tc>
+      </w:tr>
+      <w:tr>
+        <w:tc>
+          <w:tcPr>
+            <w:cnfStyle w:val="001000000000"/>
+            <w:tcW w:w="4788" w:type="dxa"/>
+          </w:tcPr>
+          <w:p>
+            <w:pPr>
+              <w:rPr>
+                <w:b w:val="0"/>
+                <w:sz w:val="28"/>
+                <w:szCs w:val="28"/>
+                <w:lang w:val="bs-Latn-BA"/>
+              </w:rPr>
+            </w:pPr>
+            <w:r>
+              <w:rPr>
+                <w:b w:val="0"/>
+                <w:sz w:val="28"/>
+                <w:szCs w:val="28"/>
+                <w:lang w:val="bs-Latn-BA"/>
+              </w:rPr>
+              <w:t>2. Ne pronalazi nikakva kršenja pravila</w:t>
+            </w:r>
+          </w:p>
+        </w:tc>
+        <w:tc>
+          <w:tcPr>
+            <w:tcW w:w="4788" w:type="dxa"/>
+          </w:tcPr>
+          <w:p>
+            <w:pPr>
+              <w:cnfStyle w:val="000000000000"/>
+              <w:rPr>
+                <w:sz w:val="28"/>
+                <w:szCs w:val="28"/>
+                <w:lang w:val="bs-Latn-BA"/>
+              </w:rPr>
+            </w:pPr>
+          </w:p>
+        </w:tc>
+      </w:tr>
+    </w:tbl>
+    <w:p>
+      <w:pPr>
+        <w:rPr>
+          <w:sz w:val="28"/>
+          <w:szCs w:val="28"/>
+          <w:lang w:val="bs-Latn-BA"/>
+        </w:rPr>
+      </w:pPr>
+    </w:p>
+    <w:p>
+      <w:pPr>
+        <w:rPr>
+          <w:sz w:val="28"/>
+          <w:szCs w:val="28"/>
+          <w:lang w:val="bs-Latn-BA"/>
+        </w:rPr>
+      </w:pPr>
+      <w:r>
+        <w:rPr>
+          <w:sz w:val="28"/>
+          <w:szCs w:val="28"/>
+          <w:lang w:val="bs-Latn-BA"/>
+        </w:rPr>
+        <w:br w:type="page"/>
+      </w:r>
+    </w:p>
+    <w:p>
+      <w:pPr>
+        <w:rPr>
+          <w:b/>
+          <w:sz w:val="32"/>
+          <w:szCs w:val="32"/>
+          <w:lang w:val="bs-Latn-BA"/>
+        </w:rPr>
+      </w:pPr>
+      <w:r>
+        <w:rPr>
+          <w:b/>
+          <w:sz w:val="32"/>
+          <w:szCs w:val="32"/>
+          <w:lang w:val="bs-Latn-BA"/>
+        </w:rPr>
+        <w:lastRenderedPageBreak/>
+        <w:t>SCENARIJ 5: Izmjena sadržaja sistema od strane Administratora</w:t>
+      </w:r>
+    </w:p>
+    <w:p>
+      <w:pPr>
+        <w:rPr>
+          <w:sz w:val="28"/>
+          <w:szCs w:val="32"/>
+          <w:lang w:val="bs-Latn-BA"/>
+        </w:rPr>
+      </w:pPr>
+      <w:r>
+        <w:rPr>
+          <w:sz w:val="28"/>
+          <w:szCs w:val="32"/>
+          <w:lang w:val="bs-Latn-BA"/>
+        </w:rPr>
+        <w:t xml:space="preserve">Naziv: </w:t>
+      </w:r>
+      <w:r>
+        <w:rPr>
+          <w:sz w:val="28"/>
+          <w:szCs w:val="32"/>
+          <w:lang w:val="bs-Latn-BA"/>
+        </w:rPr>
+        <w:t>Izmjena sadržaja sistema od strane Administratora</w:t>
+      </w:r>
+    </w:p>
+    <w:p>
+      <w:pPr>
+        <w:rPr>
+          <w:sz w:val="28"/>
+          <w:szCs w:val="28"/>
+          <w:lang w:val="bs-Latn-BA"/>
+        </w:rPr>
+      </w:pPr>
+      <w:r>
+        <w:rPr>
+          <w:sz w:val="28"/>
+          <w:szCs w:val="28"/>
+          <w:lang w:val="bs-Latn-BA"/>
+        </w:rPr>
+        <w:t>Opis: Administrator po želji uređuje sadržaj koji se nalazi u sistemu</w:t>
+      </w:r>
+    </w:p>
+    <w:p>
+      <w:pPr>
+        <w:rPr>
+          <w:sz w:val="28"/>
+          <w:szCs w:val="28"/>
+          <w:lang w:val="bs-Latn-BA"/>
+        </w:rPr>
+      </w:pPr>
+      <w:r>
+        <w:rPr>
+          <w:sz w:val="28"/>
+          <w:szCs w:val="28"/>
+          <w:lang w:val="bs-Latn-BA"/>
+        </w:rPr>
+        <w:t>Glavni tok: Uspješna izmjena postojećeg sadržaja</w:t>
+      </w:r>
+    </w:p>
+    <w:p>
+      <w:pPr>
+        <w:rPr>
+          <w:sz w:val="28"/>
+          <w:szCs w:val="28"/>
+          <w:lang w:val="bs-Latn-BA"/>
+        </w:rPr>
+      </w:pPr>
+      <w:r>
+        <w:rPr>
+          <w:sz w:val="28"/>
+          <w:szCs w:val="28"/>
+          <w:lang w:val="bs-Latn-BA"/>
+        </w:rPr>
+        <w:t xml:space="preserve">Preduvjeti: </w:t>
+      </w:r>
+      <w:r>
+        <w:rPr>
+          <w:sz w:val="28"/>
+          <w:szCs w:val="28"/>
+          <w:lang w:val="bs-Latn-BA"/>
+        </w:rPr>
+        <w:t>Postojanje nekog sadržaja</w:t>
+      </w:r>
+    </w:p>
+    <w:p>
+      <w:pPr>
+        <w:rPr>
+          <w:sz w:val="28"/>
+          <w:szCs w:val="28"/>
+          <w:lang w:val="bs-Latn-BA"/>
+        </w:rPr>
+      </w:pPr>
+      <w:r>
+        <w:rPr>
+          <w:sz w:val="28"/>
+          <w:szCs w:val="28"/>
+          <w:lang w:val="bs-Latn-BA"/>
+        </w:rPr>
+        <w:t xml:space="preserve">Posljedice: </w:t>
+      </w:r>
+      <w:r>
+        <w:rPr>
+          <w:sz w:val="28"/>
+          <w:szCs w:val="28"/>
+          <w:lang w:val="bs-Latn-BA"/>
+        </w:rPr>
+        <w:t>Promjena sadržaja na sistemu</w:t>
+      </w:r>
+    </w:p>
+    <w:tbl>
+      <w:tblPr>
+        <w:tblStyle w:val="LightList-Accent4"/>
+        <w:tblW w:w="0" w:type="auto"/>
+        <w:tblLook w:val="04A0"/>
+      </w:tblPr>
+      <w:tblGrid>
+        <w:gridCol w:w="4788"/>
+        <w:gridCol w:w="4788"/>
+      </w:tblGrid>
+      <w:tr>
+        <w:trPr>
+          <w:cnfStyle w:val="100000000000"/>
+        </w:trPr>
+        <w:tc>
+          <w:tcPr>
+            <w:cnfStyle w:val="001000000000"/>
+            <w:tcW w:w="4788" w:type="dxa"/>
+          </w:tcPr>
+          <w:p>
+            <w:pPr>
+              <w:rPr>
+                <w:sz w:val="28"/>
+                <w:szCs w:val="28"/>
+                <w:lang w:val="bs-Latn-BA"/>
+              </w:rPr>
+            </w:pPr>
+            <w:r>
+              <w:rPr>
+                <w:sz w:val="28"/>
+                <w:szCs w:val="28"/>
+                <w:lang w:val="bs-Latn-BA"/>
+              </w:rPr>
+              <w:t>Admin</w:t>
+            </w:r>
+          </w:p>
+        </w:tc>
+        <w:tc>
+          <w:tcPr>
+            <w:tcW w:w="4788" w:type="dxa"/>
+          </w:tcPr>
+          <w:p>
+            <w:pPr>
+              <w:cnfStyle w:val="100000000000"/>
+              <w:rPr>
+                <w:sz w:val="28"/>
+                <w:szCs w:val="28"/>
+                <w:lang w:val="bs-Latn-BA"/>
+              </w:rPr>
+            </w:pPr>
+            <w:r>
+              <w:rPr>
+                <w:sz w:val="28"/>
+                <w:szCs w:val="28"/>
+                <w:lang w:val="bs-Latn-BA"/>
+              </w:rPr>
+              <w:t>Sistem</w:t>
+            </w:r>
+          </w:p>
+        </w:tc>
+      </w:tr>
+      <w:tr>
+        <w:trPr>
+          <w:cnfStyle w:val="000000100000"/>
+        </w:trPr>
+        <w:tc>
+          <w:tcPr>
+            <w:cnfStyle w:val="001000000000"/>
+            <w:tcW w:w="4788" w:type="dxa"/>
+          </w:tcPr>
+          <w:p>
+            <w:pPr>
+              <w:rPr>
+                <w:b w:val="0"/>
+                <w:sz w:val="28"/>
+                <w:szCs w:val="28"/>
+                <w:lang w:val="bs-Latn-BA"/>
+              </w:rPr>
+            </w:pPr>
+            <w:r>
+              <w:rPr>
+                <w:b w:val="0"/>
+                <w:sz w:val="28"/>
+                <w:szCs w:val="28"/>
+                <w:lang w:val="bs-Latn-BA"/>
+              </w:rPr>
+              <w:t>1. Administrator vrši pretragu sadržaja</w:t>
+            </w:r>
+          </w:p>
+        </w:tc>
+        <w:tc>
+          <w:tcPr>
+            <w:tcW w:w="4788" w:type="dxa"/>
+          </w:tcPr>
+          <w:p>
+            <w:pPr>
+              <w:cnfStyle w:val="000000100000"/>
+              <w:rPr>
+                <w:sz w:val="28"/>
+                <w:szCs w:val="28"/>
+                <w:lang w:val="bs-Latn-BA"/>
+              </w:rPr>
+            </w:pPr>
+          </w:p>
+        </w:tc>
+      </w:tr>
+      <w:tr>
+        <w:tc>
+          <w:tcPr>
+            <w:cnfStyle w:val="001000000000"/>
+            <w:tcW w:w="4788" w:type="dxa"/>
+          </w:tcPr>
+          <w:p>
+            <w:pPr>
+              <w:rPr>
+                <w:b w:val="0"/>
+                <w:sz w:val="28"/>
+                <w:szCs w:val="28"/>
+                <w:lang w:val="bs-Latn-BA"/>
+              </w:rPr>
+            </w:pPr>
+            <w:r>
+              <w:rPr>
+                <w:b w:val="0"/>
+                <w:sz w:val="28"/>
+                <w:szCs w:val="28"/>
+                <w:lang w:val="bs-Latn-BA"/>
+              </w:rPr>
+              <w:t>2. Pristupa sadržaju po želji, te vrši izmjene</w:t>
+            </w:r>
+          </w:p>
+        </w:tc>
+        <w:tc>
+          <w:tcPr>
+            <w:tcW w:w="4788" w:type="dxa"/>
+          </w:tcPr>
+          <w:p>
+            <w:pPr>
+              <w:cnfStyle w:val="000000000000"/>
+              <w:rPr>
+                <w:sz w:val="28"/>
+                <w:szCs w:val="28"/>
+                <w:lang w:val="bs-Latn-BA"/>
+              </w:rPr>
+            </w:pPr>
+            <w:r>
+              <w:rPr>
+                <w:sz w:val="28"/>
+                <w:szCs w:val="28"/>
+                <w:lang w:val="bs-Latn-BA"/>
+              </w:rPr>
+              <w:t>3. Sistem uspješno spašava izmjene sadržaja na bazu</w:t>
+            </w:r>
+          </w:p>
+        </w:tc>
+      </w:tr>
+    </w:tbl>
+    <w:p>
+      <w:pPr>
+        <w:rPr>
+          <w:sz w:val="28"/>
+          <w:szCs w:val="28"/>
+          <w:lang w:val="bs-Latn-BA"/>
+        </w:rPr>
+      </w:pPr>
+    </w:p>
+    <w:p>
+      <w:pPr>
+        <w:rPr>
+          <w:sz w:val="28"/>
+          <w:szCs w:val="28"/>
+          <w:lang w:val="bs-Latn-BA"/>
+        </w:rPr>
+      </w:pPr>
+      <w:r>
+        <w:rPr>
+          <w:sz w:val="28"/>
+          <w:szCs w:val="28"/>
+          <w:lang w:val="bs-Latn-BA"/>
+        </w:rPr>
+        <w:br w:type="page"/>
+      </w:r>
+    </w:p>
+    <w:p>
+      <w:pPr>
+        <w:rPr>
+          <w:b/>
+          <w:sz w:val="32"/>
+          <w:szCs w:val="32"/>
+          <w:lang w:val="bs-Latn-BA"/>
+        </w:rPr>
+      </w:pPr>
+      <w:r>
+        <w:rPr>
+          <w:b/>
+          <w:sz w:val="32"/>
+          <w:szCs w:val="32"/>
+          <w:lang w:val="bs-Latn-BA"/>
+        </w:rPr>
+        <w:lastRenderedPageBreak/>
+        <w:t>SCENARIJ 6: Gledanje filmova putem pretplatničkog pristupa</w:t>
+      </w:r>
+    </w:p>
+    <w:p>
+      <w:pPr>
+        <w:rPr>
+          <w:sz w:val="28"/>
+          <w:szCs w:val="32"/>
+          <w:lang w:val="bs-Latn-BA"/>
+        </w:rPr>
+      </w:pPr>
+      <w:r>
+        <w:rPr>
+          <w:sz w:val="28"/>
+          <w:szCs w:val="32"/>
+          <w:lang w:val="bs-Latn-BA"/>
+        </w:rPr>
+        <w:t xml:space="preserve">Naziv: </w:t>
+      </w:r>
+      <w:r>
+        <w:rPr>
+          <w:sz w:val="28"/>
+          <w:szCs w:val="32"/>
+          <w:lang w:val="bs-Latn-BA"/>
+        </w:rPr>
+        <w:t>Gledanje filmova putem pretplatničkog pristupa</w:t>
+      </w:r>
+    </w:p>
+    <w:p>
+      <w:pPr>
+        <w:rPr>
+          <w:sz w:val="28"/>
+          <w:szCs w:val="28"/>
+          <w:lang w:val="bs-Latn-BA"/>
+        </w:rPr>
+      </w:pPr>
+      <w:r>
+        <w:rPr>
+          <w:sz w:val="28"/>
+          <w:szCs w:val="28"/>
+          <w:lang w:val="bs-Latn-BA"/>
+        </w:rPr>
+        <w:t>Opis: Korisnik gleda film</w:t>
+      </w:r>
+    </w:p>
+    <w:p>
+      <w:pPr>
+        <w:rPr>
+          <w:sz w:val="28"/>
+          <w:szCs w:val="28"/>
+          <w:lang w:val="bs-Latn-BA"/>
+        </w:rPr>
+      </w:pPr>
+      <w:r>
+        <w:rPr>
+          <w:sz w:val="28"/>
+          <w:szCs w:val="28"/>
+          <w:lang w:val="bs-Latn-BA"/>
+        </w:rPr>
+        <w:t>Glavni tok: Korisnik završava sa gledanjem filma</w:t>
+      </w:r>
+    </w:p>
+    <w:p>
+      <w:pPr>
+        <w:rPr>
+          <w:sz w:val="28"/>
+          <w:szCs w:val="28"/>
+          <w:lang w:val="bs-Latn-BA"/>
+        </w:rPr>
+      </w:pPr>
+      <w:r>
+        <w:rPr>
+          <w:sz w:val="28"/>
+          <w:szCs w:val="28"/>
+          <w:lang w:val="bs-Latn-BA"/>
+        </w:rPr>
+        <w:t>Preduvjeti: Korisnik je pronašao film koji želi gledati</w:t>
+      </w:r>
+    </w:p>
+    <w:p>
+      <w:pPr>
+        <w:rPr>
+          <w:sz w:val="28"/>
+          <w:szCs w:val="28"/>
+          <w:lang w:val="bs-Latn-BA"/>
+        </w:rPr>
+      </w:pPr>
+      <w:r>
+        <w:rPr>
+          <w:sz w:val="28"/>
+          <w:szCs w:val="28"/>
+          <w:lang w:val="bs-Latn-BA"/>
+        </w:rPr>
+        <w:t>Posljedice: Korisnik je odgledao film</w:t>
+      </w:r>
+    </w:p>
+    <w:tbl>
+      <w:tblPr>
+        <w:tblStyle w:val="LightList-Accent4"/>
+        <w:tblW w:w="0" w:type="auto"/>
+        <w:tblLook w:val="04A0"/>
+      </w:tblPr>
+      <w:tblGrid>
+        <w:gridCol w:w="4788"/>
+        <w:gridCol w:w="4788"/>
+      </w:tblGrid>
+      <w:tr>
+        <w:trPr>
+          <w:cnfStyle w:val="100000000000"/>
+        </w:trPr>
+        <w:tc>
+          <w:tcPr>
+            <w:cnfStyle w:val="001000000000"/>
+            <w:tcW w:w="4788" w:type="dxa"/>
+          </w:tcPr>
+          <w:p>
+            <w:pPr>
+              <w:rPr>
+                <w:sz w:val="28"/>
+                <w:szCs w:val="28"/>
+                <w:lang w:val="bs-Latn-BA"/>
+              </w:rPr>
+            </w:pPr>
+            <w:r>
+              <w:rPr>
+                <w:sz w:val="28"/>
+                <w:szCs w:val="28"/>
+                <w:lang w:val="bs-Latn-BA"/>
+              </w:rPr>
+              <w:t>Korisnik</w:t>
+            </w:r>
+          </w:p>
+        </w:tc>
+        <w:tc>
+          <w:tcPr>
+            <w:tcW w:w="4788" w:type="dxa"/>
+          </w:tcPr>
+          <w:p>
+            <w:pPr>
+              <w:cnfStyle w:val="100000000000"/>
+              <w:rPr>
+                <w:sz w:val="28"/>
+                <w:szCs w:val="28"/>
+                <w:lang w:val="bs-Latn-BA"/>
+              </w:rPr>
+            </w:pPr>
+            <w:r>
+              <w:rPr>
+                <w:sz w:val="28"/>
+                <w:szCs w:val="28"/>
+                <w:lang w:val="bs-Latn-BA"/>
+              </w:rPr>
+              <w:t>Sistem</w:t>
+            </w:r>
+          </w:p>
+        </w:tc>
+      </w:tr>
+      <w:tr>
+        <w:trPr>
+          <w:cnfStyle w:val="000000100000"/>
+        </w:trPr>
+        <w:tc>
+          <w:tcPr>
+            <w:cnfStyle w:val="001000000000"/>
+            <w:tcW w:w="4788" w:type="dxa"/>
+          </w:tcPr>
+          <w:p>
+            <w:pPr>
+              <w:rPr>
+                <w:b w:val="0"/>
+                <w:sz w:val="28"/>
+                <w:szCs w:val="28"/>
+                <w:lang w:val="bs-Latn-BA"/>
+              </w:rPr>
+            </w:pPr>
+            <w:r>
+              <w:rPr>
+                <w:b w:val="0"/>
+                <w:sz w:val="28"/>
+                <w:szCs w:val="28"/>
+                <w:lang w:val="bs-Latn-BA"/>
+              </w:rPr>
+              <w:t>1. Korisnik je pronašao film koji želi gledati</w:t>
+            </w:r>
+          </w:p>
+        </w:tc>
+        <w:tc>
+          <w:tcPr>
+            <w:tcW w:w="4788" w:type="dxa"/>
+          </w:tcPr>
+          <w:p>
+            <w:pPr>
+              <w:cnfStyle w:val="000000100000"/>
+              <w:rPr>
+                <w:sz w:val="28"/>
+                <w:szCs w:val="28"/>
+                <w:lang w:val="bs-Latn-BA"/>
+              </w:rPr>
+            </w:pPr>
+            <w:r>
+              <w:rPr>
+                <w:sz w:val="28"/>
+                <w:szCs w:val="28"/>
+                <w:lang w:val="bs-Latn-BA"/>
+              </w:rPr>
+              <w:t>2. Sistem pušta film korisniku</w:t>
+            </w:r>
+          </w:p>
+        </w:tc>
+      </w:tr>
+      <w:tr>
+        <w:tc>
+          <w:tcPr>
+            <w:cnfStyle w:val="001000000000"/>
+            <w:tcW w:w="4788" w:type="dxa"/>
+          </w:tcPr>
+          <w:p>
+            <w:pPr>
+              <w:rPr>
+                <w:b w:val="0"/>
+                <w:sz w:val="28"/>
+                <w:szCs w:val="28"/>
+                <w:lang w:val="bs-Latn-BA"/>
+              </w:rPr>
+            </w:pPr>
+            <w:r>
+              <w:rPr>
+                <w:b w:val="0"/>
+                <w:sz w:val="28"/>
+                <w:szCs w:val="28"/>
+                <w:lang w:val="bs-Latn-BA"/>
+              </w:rPr>
+              <w:t>3. Korisnik po želji piše komentare, recenzije filma kojeg gleda ili ocjenjuje film</w:t>
+            </w:r>
+          </w:p>
+        </w:tc>
+        <w:tc>
+          <w:tcPr>
+            <w:tcW w:w="4788" w:type="dxa"/>
+          </w:tcPr>
+          <w:p>
+            <w:pPr>
+              <w:cnfStyle w:val="000000000000"/>
+              <w:rPr>
+                <w:sz w:val="28"/>
+                <w:szCs w:val="28"/>
+                <w:lang w:val="bs-Latn-BA"/>
+              </w:rPr>
+            </w:pPr>
+            <w:r>
+              <w:rPr>
+                <w:sz w:val="28"/>
+                <w:szCs w:val="28"/>
+                <w:lang w:val="bs-Latn-BA"/>
+              </w:rPr>
+              <w:t>4. Sistem spašava u bazu korisnikove komentare ili recenzije</w:t>
+            </w:r>
+          </w:p>
+        </w:tc>
+      </w:tr>
+      <w:tr>
+        <w:trPr>
+          <w:cnfStyle w:val="000000100000"/>
+        </w:trPr>
+        <w:tc>
+          <w:tcPr>
+            <w:cnfStyle w:val="001000000000"/>
+            <w:tcW w:w="4788" w:type="dxa"/>
+          </w:tcPr>
+          <w:p>
+            <w:pPr>
+              <w:rPr>
+                <w:b w:val="0"/>
+                <w:sz w:val="28"/>
+                <w:szCs w:val="28"/>
+                <w:lang w:val="bs-Latn-BA"/>
+              </w:rPr>
+            </w:pPr>
+            <w:r>
+              <w:rPr>
+                <w:b w:val="0"/>
+                <w:sz w:val="28"/>
+                <w:szCs w:val="28"/>
+                <w:lang w:val="bs-Latn-BA"/>
+              </w:rPr>
+              <w:t>5. Korisnik je završio sa gledanjem filma</w:t>
+            </w:r>
+          </w:p>
+        </w:tc>
+        <w:tc>
+          <w:tcPr>
+            <w:tcW w:w="4788" w:type="dxa"/>
+          </w:tcPr>
+          <w:p>
+            <w:pPr>
+              <w:cnfStyle w:val="000000100000"/>
+              <w:rPr>
+                <w:sz w:val="28"/>
+                <w:szCs w:val="28"/>
+                <w:lang w:val="bs-Latn-BA"/>
+              </w:rPr>
+            </w:pPr>
+            <w:r>
+              <w:rPr>
+                <w:sz w:val="28"/>
+                <w:szCs w:val="28"/>
+                <w:lang w:val="bs-Latn-BA"/>
+              </w:rPr>
+              <w:t>6. Sistem gasi film nakon završetka</w:t>
+            </w:r>
+          </w:p>
+        </w:tc>
+      </w:tr>
+      <w:tr>
+        <w:tc>
+          <w:tcPr>
+            <w:cnfStyle w:val="001000000000"/>
+            <w:tcW w:w="4788" w:type="dxa"/>
+          </w:tcPr>
+          <w:p>
+            <w:pPr>
+              <w:rPr>
+                <w:b w:val="0"/>
+                <w:sz w:val="28"/>
+                <w:szCs w:val="28"/>
+                <w:lang w:val="bs-Latn-BA"/>
+              </w:rPr>
+            </w:pPr>
+            <w:r>
+              <w:rPr>
+                <w:b w:val="0"/>
+                <w:sz w:val="28"/>
+                <w:szCs w:val="28"/>
+                <w:lang w:val="bs-Latn-BA"/>
+              </w:rPr>
+              <w:t>7. Korisnik nastavlja dalje sa pretragom ili izlazi iz programa</w:t>
+            </w:r>
+          </w:p>
+        </w:tc>
+        <w:tc>
+          <w:tcPr>
+            <w:tcW w:w="4788" w:type="dxa"/>
+          </w:tcPr>
+          <w:p>
+            <w:pPr>
+              <w:cnfStyle w:val="000000000000"/>
+              <w:rPr>
+                <w:sz w:val="28"/>
+                <w:szCs w:val="28"/>
+                <w:lang w:val="bs-Latn-BA"/>
+              </w:rPr>
+            </w:pPr>
+          </w:p>
+        </w:tc>
+      </w:tr>
+    </w:tbl>
+    <w:p>
+      <w:pPr>
+        <w:rPr>
+          <w:sz w:val="28"/>
+          <w:szCs w:val="28"/>
+          <w:lang w:val="bs-Latn-BA"/>
+        </w:rPr>
+      </w:pPr>
+    </w:p>
+    <w:p>
+      <w:pPr>
+        <w:rPr>
+          <w:sz w:val="28"/>
+          <w:szCs w:val="28"/>
+          <w:lang w:val="bs-Latn-BA"/>
+        </w:rPr>
+      </w:pPr>
+      <w:r>
+        <w:rPr>
+          <w:sz w:val="28"/>
+          <w:szCs w:val="28"/>
+          <w:lang w:val="bs-Latn-BA"/>
+        </w:rPr>
+        <w:br w:type="page"/>
+      </w:r>
+    </w:p>
+    <w:p>
+      <w:pPr>
+        <w:rPr>
+          <w:b/>
+          <w:sz w:val="32"/>
+          <w:szCs w:val="28"/>
+          <w:lang w:val="bs-Latn-BA"/>
+        </w:rPr>
+      </w:pPr>
+      <w:r>
+        <w:rPr>
+          <w:b/>
+          <w:sz w:val="32"/>
+          <w:szCs w:val="28"/>
+          <w:lang w:val="bs-Latn-BA"/>
+        </w:rPr>
+        <w:lastRenderedPageBreak/>
+        <w:t>SCENARIJ 7: Kreiranje Watchlist-i po korisnikovoj želji</w:t>
+      </w:r>
+    </w:p>
+    <w:p>
+      <w:pPr>
+        <w:rPr>
+          <w:sz w:val="28"/>
+          <w:szCs w:val="32"/>
+          <w:lang w:val="bs-Latn-BA"/>
+        </w:rPr>
+      </w:pPr>
+      <w:r>
+        <w:rPr>
+          <w:sz w:val="28"/>
+          <w:szCs w:val="32"/>
+          <w:lang w:val="bs-Latn-BA"/>
+        </w:rPr>
+        <w:t xml:space="preserve">Naziv: </w:t>
+      </w:r>
+      <w:r>
+        <w:rPr>
+          <w:sz w:val="28"/>
+          <w:szCs w:val="32"/>
+          <w:lang w:val="bs-Latn-BA"/>
+        </w:rPr>
+        <w:t>Kreiranje Watchlist-i po korisnikovoj želji</w:t>
+      </w:r>
+    </w:p>
+    <w:p>
+      <w:pPr>
+        <w:rPr>
+          <w:sz w:val="28"/>
+          <w:szCs w:val="28"/>
+          <w:lang w:val="bs-Latn-BA"/>
+        </w:rPr>
+      </w:pPr>
+      <w:r>
+        <w:rPr>
+          <w:sz w:val="28"/>
+          <w:szCs w:val="28"/>
+          <w:lang w:val="bs-Latn-BA"/>
+        </w:rPr>
+        <w:t xml:space="preserve">Opis: </w:t>
+      </w:r>
+      <w:r>
+        <w:rPr>
+          <w:sz w:val="28"/>
+          <w:szCs w:val="28"/>
+          <w:lang w:val="bs-Latn-BA"/>
+        </w:rPr>
+        <w:t>Korisnik kreira ili uređuje watchliste</w:t>
+      </w:r>
+    </w:p>
+    <w:p>
+      <w:pPr>
+        <w:rPr>
+          <w:sz w:val="28"/>
+          <w:szCs w:val="28"/>
+          <w:lang w:val="bs-Latn-BA"/>
+        </w:rPr>
+      </w:pPr>
+      <w:r>
+        <w:rPr>
+          <w:sz w:val="28"/>
+          <w:szCs w:val="28"/>
+          <w:lang w:val="bs-Latn-BA"/>
+        </w:rPr>
+        <w:t xml:space="preserve">Glavni tok: </w:t>
+      </w:r>
+      <w:r>
+        <w:rPr>
+          <w:sz w:val="28"/>
+          <w:szCs w:val="28"/>
+          <w:lang w:val="bs-Latn-BA"/>
+        </w:rPr>
+        <w:t>Korisnik je napravio novu watchlistu ili uredio već postojeću</w:t>
+      </w:r>
+    </w:p>
+    <w:p>
+      <w:pPr>
+        <w:rPr>
+          <w:sz w:val="28"/>
+          <w:szCs w:val="28"/>
+          <w:lang w:val="bs-Latn-BA"/>
+        </w:rPr>
+      </w:pPr>
+      <w:r>
+        <w:rPr>
+          <w:sz w:val="28"/>
+          <w:szCs w:val="28"/>
+          <w:lang w:val="bs-Latn-BA"/>
+        </w:rPr>
+        <w:t xml:space="preserve">Preduvjeti: Korisnik je </w:t>
+      </w:r>
+      <w:r>
+        <w:rPr>
+          <w:sz w:val="28"/>
+          <w:szCs w:val="28"/>
+          <w:lang w:val="bs-Latn-BA"/>
+        </w:rPr>
+        <w:t>pronašao željeni film koji želi dodati ili izbaciti iz watchliste</w:t>
+      </w:r>
+    </w:p>
+    <w:p>
+      <w:pPr>
+        <w:rPr>
+          <w:sz w:val="28"/>
+          <w:szCs w:val="28"/>
+          <w:lang w:val="bs-Latn-BA"/>
+        </w:rPr>
+      </w:pPr>
+      <w:r>
+        <w:rPr>
+          <w:sz w:val="28"/>
+          <w:szCs w:val="28"/>
+          <w:lang w:val="bs-Latn-BA"/>
+        </w:rPr>
+        <w:t xml:space="preserve">Posljedice: </w:t>
+      </w:r>
+      <w:r>
+        <w:rPr>
+          <w:sz w:val="28"/>
+          <w:szCs w:val="28"/>
+          <w:lang w:val="bs-Latn-BA"/>
+        </w:rPr>
+        <w:t>Kreirana ili uređena watchlista</w:t>
+      </w:r>
+    </w:p>
+    <w:tbl>
+      <w:tblPr>
+        <w:tblStyle w:val="LightList-Accent4"/>
+        <w:tblW w:w="0" w:type="auto"/>
+        <w:tblLook w:val="04A0"/>
+      </w:tblPr>
+      <w:tblGrid>
+        <w:gridCol w:w="4788"/>
+        <w:gridCol w:w="4788"/>
+      </w:tblGrid>
+      <w:tr>
+        <w:trPr>
+          <w:cnfStyle w:val="100000000000"/>
+        </w:trPr>
+        <w:tc>
+          <w:tcPr>
+            <w:cnfStyle w:val="001000000000"/>
+            <w:tcW w:w="4788" w:type="dxa"/>
+          </w:tcPr>
+          <w:p>
+            <w:pPr>
+              <w:rPr>
+                <w:sz w:val="28"/>
+                <w:szCs w:val="28"/>
+                <w:lang w:val="bs-Latn-BA"/>
+              </w:rPr>
+            </w:pPr>
+            <w:r>
+              <w:rPr>
+                <w:sz w:val="28"/>
+                <w:szCs w:val="28"/>
+                <w:lang w:val="bs-Latn-BA"/>
+              </w:rPr>
+              <w:t>Korisnik</w:t>
+            </w:r>
+          </w:p>
+        </w:tc>
+        <w:tc>
+          <w:tcPr>
+            <w:tcW w:w="4788" w:type="dxa"/>
+          </w:tcPr>
+          <w:p>
+            <w:pPr>
+              <w:cnfStyle w:val="100000000000"/>
+              <w:rPr>
+                <w:sz w:val="28"/>
+                <w:szCs w:val="28"/>
+                <w:lang w:val="bs-Latn-BA"/>
+              </w:rPr>
+            </w:pPr>
+            <w:r>
+              <w:rPr>
+                <w:sz w:val="28"/>
+                <w:szCs w:val="28"/>
+                <w:lang w:val="bs-Latn-BA"/>
+              </w:rPr>
+              <w:t>Sistem</w:t>
+            </w:r>
+          </w:p>
+        </w:tc>
+      </w:tr>
+      <w:tr>
+        <w:trPr>
+          <w:cnfStyle w:val="000000100000"/>
+        </w:trPr>
+        <w:tc>
+          <w:tcPr>
+            <w:cnfStyle w:val="001000000000"/>
+            <w:tcW w:w="4788" w:type="dxa"/>
+          </w:tcPr>
+          <w:p>
+            <w:pPr>
+              <w:rPr>
+                <w:b w:val="0"/>
+                <w:sz w:val="28"/>
+                <w:szCs w:val="28"/>
+                <w:lang w:val="bs-Latn-BA"/>
+              </w:rPr>
+            </w:pPr>
+            <w:r>
+              <w:rPr>
+                <w:b w:val="0"/>
+                <w:sz w:val="28"/>
+                <w:szCs w:val="28"/>
+                <w:lang w:val="bs-Latn-BA"/>
+              </w:rPr>
+              <w:t xml:space="preserve">1. Korisnik je pronašao film koji želi </w:t>
+            </w:r>
+            <w:r>
+              <w:rPr>
+                <w:b w:val="0"/>
+                <w:sz w:val="28"/>
+                <w:szCs w:val="28"/>
+                <w:lang w:val="bs-Latn-BA"/>
+              </w:rPr>
+              <w:t>ubaciti ili izbaciti iz watchliste</w:t>
+            </w:r>
+          </w:p>
+        </w:tc>
+        <w:tc>
+          <w:tcPr>
+            <w:tcW w:w="4788" w:type="dxa"/>
+          </w:tcPr>
+          <w:p>
+            <w:pPr>
+              <w:cnfStyle w:val="000000100000"/>
+              <w:rPr>
+                <w:sz w:val="28"/>
+                <w:szCs w:val="28"/>
+                <w:lang w:val="bs-Latn-BA"/>
+              </w:rPr>
+            </w:pPr>
+          </w:p>
+        </w:tc>
+      </w:tr>
+      <w:tr>
+        <w:tc>
+          <w:tcPr>
+            <w:cnfStyle w:val="001000000000"/>
+            <w:tcW w:w="4788" w:type="dxa"/>
+          </w:tcPr>
+          <w:p>
+            <w:pPr>
+              <w:rPr>
+                <w:b w:val="0"/>
+                <w:sz w:val="28"/>
+                <w:szCs w:val="28"/>
+                <w:lang w:val="bs-Latn-BA"/>
+              </w:rPr>
+            </w:pPr>
+            <w:r>
+              <w:rPr>
+                <w:b w:val="0"/>
+                <w:sz w:val="28"/>
+                <w:szCs w:val="28"/>
+                <w:lang w:val="bs-Latn-BA"/>
+              </w:rPr>
+              <w:t>2. Pravi ili uređuje već postojeću watchlistu</w:t>
+            </w:r>
+          </w:p>
+        </w:tc>
+        <w:tc>
+          <w:tcPr>
+            <w:tcW w:w="4788" w:type="dxa"/>
+          </w:tcPr>
+          <w:p>
+            <w:pPr>
+              <w:cnfStyle w:val="000000000000"/>
+              <w:rPr>
+                <w:sz w:val="28"/>
+                <w:szCs w:val="28"/>
+                <w:lang w:val="bs-Latn-BA"/>
+              </w:rPr>
+            </w:pPr>
+            <w:r>
+              <w:rPr>
+                <w:sz w:val="28"/>
+                <w:szCs w:val="28"/>
+                <w:lang w:val="bs-Latn-BA"/>
+              </w:rPr>
+              <w:t>3. Sistem spašava promjene koje je korisnik izvršio</w:t>
+            </w:r>
+          </w:p>
+        </w:tc>
+      </w:tr>
+    </w:tbl>
+    <w:p>
+      <w:pPr>
+        <w:rPr>
+          <w:b/>
+          <w:sz w:val="32"/>
           <w:szCs w:val="28"/>
           <w:lang w:val="bs-Latn-BA"/>
         </w:rPr>
@@ -1744,6 +4058,332 @@
         <w:rPr>
           <w:sz w:val="24"/>
           <w:szCs w:val="24"/>
+          <w:lang w:val="bs-Latn-BA"/>
+        </w:rPr>
+      </w:pPr>
+    </w:p>
+    <w:p>
+      <w:pPr>
+        <w:rPr>
+          <w:b/>
+          <w:sz w:val="32"/>
+          <w:szCs w:val="32"/>
+          <w:lang w:val="bs-Latn-BA"/>
+        </w:rPr>
+      </w:pPr>
+      <w:r>
+        <w:rPr>
+          <w:b/>
+          <w:sz w:val="32"/>
+          <w:szCs w:val="32"/>
+          <w:lang w:val="bs-Latn-BA"/>
+        </w:rPr>
+        <w:br w:type="page"/>
+      </w:r>
+    </w:p>
+    <w:p>
+      <w:pPr>
+        <w:rPr>
+          <w:b/>
+          <w:sz w:val="32"/>
+          <w:szCs w:val="28"/>
+          <w:lang w:val="bs-Latn-BA"/>
+        </w:rPr>
+      </w:pPr>
+      <w:r>
+        <w:rPr>
+          <w:b/>
+          <w:sz w:val="32"/>
+          <w:szCs w:val="28"/>
+          <w:lang w:val="bs-Latn-BA"/>
+        </w:rPr>
+        <w:lastRenderedPageBreak/>
+        <w:t xml:space="preserve">SCENARIJ </w:t>
+      </w:r>
+      <w:r>
+        <w:rPr>
+          <w:b/>
+          <w:sz w:val="32"/>
+          <w:szCs w:val="28"/>
+          <w:lang w:val="bs-Latn-BA"/>
+        </w:rPr>
+        <w:t>8</w:t>
+      </w:r>
+      <w:r>
+        <w:rPr>
+          <w:b/>
+          <w:sz w:val="32"/>
+          <w:szCs w:val="28"/>
+          <w:lang w:val="bs-Latn-BA"/>
+        </w:rPr>
+        <w:t xml:space="preserve">: </w:t>
+      </w:r>
+      <w:r>
+        <w:rPr>
+          <w:b/>
+          <w:sz w:val="32"/>
+          <w:szCs w:val="28"/>
+          <w:lang w:val="bs-Latn-BA"/>
+        </w:rPr>
+        <w:t>Uređivanje korisničkog profila</w:t>
+      </w:r>
+    </w:p>
+    <w:p>
+      <w:pPr>
+        <w:rPr>
+          <w:sz w:val="28"/>
+          <w:szCs w:val="32"/>
+          <w:lang w:val="bs-Latn-BA"/>
+        </w:rPr>
+      </w:pPr>
+      <w:r>
+        <w:rPr>
+          <w:sz w:val="28"/>
+          <w:szCs w:val="32"/>
+          <w:lang w:val="bs-Latn-BA"/>
+        </w:rPr>
+        <w:t xml:space="preserve">Naziv: </w:t>
+      </w:r>
+      <w:r>
+        <w:rPr>
+          <w:sz w:val="28"/>
+          <w:szCs w:val="32"/>
+          <w:lang w:val="bs-Latn-BA"/>
+        </w:rPr>
+        <w:t>Uređivanje korisničkog profila</w:t>
+      </w:r>
+    </w:p>
+    <w:p>
+      <w:pPr>
+        <w:rPr>
+          <w:sz w:val="28"/>
+          <w:szCs w:val="28"/>
+          <w:lang w:val="bs-Latn-BA"/>
+        </w:rPr>
+      </w:pPr>
+      <w:r>
+        <w:rPr>
+          <w:sz w:val="28"/>
+          <w:szCs w:val="28"/>
+          <w:lang w:val="bs-Latn-BA"/>
+        </w:rPr>
+        <w:t>Opis: Korisnik pristupa svom profilu, te mijenja izgled svog profila, kao što je promjena opisa, slike profila, te ličnih podataka</w:t>
+      </w:r>
+    </w:p>
+    <w:p>
+      <w:pPr>
+        <w:rPr>
+          <w:sz w:val="28"/>
+          <w:szCs w:val="28"/>
+          <w:lang w:val="bs-Latn-BA"/>
+        </w:rPr>
+      </w:pPr>
+      <w:r>
+        <w:rPr>
+          <w:sz w:val="28"/>
+          <w:szCs w:val="28"/>
+          <w:lang w:val="bs-Latn-BA"/>
+        </w:rPr>
+        <w:t>Glavni tok: Korisnik uspješno vrši promjene</w:t>
+      </w:r>
+    </w:p>
+    <w:p>
+      <w:pPr>
+        <w:rPr>
+          <w:sz w:val="28"/>
+          <w:szCs w:val="28"/>
+          <w:lang w:val="bs-Latn-BA"/>
+        </w:rPr>
+      </w:pPr>
+      <w:r>
+        <w:rPr>
+          <w:sz w:val="28"/>
+          <w:szCs w:val="28"/>
+          <w:lang w:val="bs-Latn-BA"/>
+        </w:rPr>
+        <w:t>Preduvjeti: Korisnik ima kreiran račun</w:t>
+      </w:r>
+    </w:p>
+    <w:p>
+      <w:pPr>
+        <w:rPr>
+          <w:sz w:val="28"/>
+          <w:szCs w:val="28"/>
+          <w:lang w:val="bs-Latn-BA"/>
+        </w:rPr>
+      </w:pPr>
+      <w:r>
+        <w:rPr>
+          <w:sz w:val="28"/>
+          <w:szCs w:val="28"/>
+          <w:lang w:val="bs-Latn-BA"/>
+        </w:rPr>
+        <w:t>Posljedice: Izmjena na profilu korisnika</w:t>
+      </w:r>
+    </w:p>
+    <w:tbl>
+      <w:tblPr>
+        <w:tblStyle w:val="LightList-Accent4"/>
+        <w:tblW w:w="0" w:type="auto"/>
+        <w:tblLook w:val="04A0"/>
+      </w:tblPr>
+      <w:tblGrid>
+        <w:gridCol w:w="4788"/>
+        <w:gridCol w:w="4788"/>
+      </w:tblGrid>
+      <w:tr>
+        <w:trPr>
+          <w:cnfStyle w:val="100000000000"/>
+        </w:trPr>
+        <w:tc>
+          <w:tcPr>
+            <w:cnfStyle w:val="001000000000"/>
+            <w:tcW w:w="4788" w:type="dxa"/>
+          </w:tcPr>
+          <w:p>
+            <w:pPr>
+              <w:rPr>
+                <w:sz w:val="28"/>
+                <w:szCs w:val="28"/>
+                <w:lang w:val="bs-Latn-BA"/>
+              </w:rPr>
+            </w:pPr>
+            <w:r>
+              <w:rPr>
+                <w:sz w:val="28"/>
+                <w:szCs w:val="28"/>
+                <w:lang w:val="bs-Latn-BA"/>
+              </w:rPr>
+              <w:t>Korisnik</w:t>
+            </w:r>
+          </w:p>
+        </w:tc>
+        <w:tc>
+          <w:tcPr>
+            <w:tcW w:w="4788" w:type="dxa"/>
+          </w:tcPr>
+          <w:p>
+            <w:pPr>
+              <w:cnfStyle w:val="100000000000"/>
+              <w:rPr>
+                <w:sz w:val="28"/>
+                <w:szCs w:val="28"/>
+                <w:lang w:val="bs-Latn-BA"/>
+              </w:rPr>
+            </w:pPr>
+            <w:r>
+              <w:rPr>
+                <w:sz w:val="28"/>
+                <w:szCs w:val="28"/>
+                <w:lang w:val="bs-Latn-BA"/>
+              </w:rPr>
+              <w:t>Sistem</w:t>
+            </w:r>
+          </w:p>
+        </w:tc>
+      </w:tr>
+      <w:tr>
+        <w:trPr>
+          <w:cnfStyle w:val="000000100000"/>
+        </w:trPr>
+        <w:tc>
+          <w:tcPr>
+            <w:cnfStyle w:val="001000000000"/>
+            <w:tcW w:w="4788" w:type="dxa"/>
+          </w:tcPr>
+          <w:p>
+            <w:pPr>
+              <w:rPr>
+                <w:b w:val="0"/>
+                <w:sz w:val="28"/>
+                <w:szCs w:val="28"/>
+                <w:lang w:val="bs-Latn-BA"/>
+              </w:rPr>
+            </w:pPr>
+            <w:r>
+              <w:rPr>
+                <w:b w:val="0"/>
+                <w:sz w:val="28"/>
+                <w:szCs w:val="28"/>
+                <w:lang w:val="bs-Latn-BA"/>
+              </w:rPr>
+              <w:t>1. Korisnik pristupa meniju za izmjenu svog profila</w:t>
+            </w:r>
+          </w:p>
+        </w:tc>
+        <w:tc>
+          <w:tcPr>
+            <w:tcW w:w="4788" w:type="dxa"/>
+          </w:tcPr>
+          <w:p>
+            <w:pPr>
+              <w:cnfStyle w:val="000000100000"/>
+              <w:rPr>
+                <w:sz w:val="28"/>
+                <w:szCs w:val="28"/>
+                <w:lang w:val="bs-Latn-BA"/>
+              </w:rPr>
+            </w:pPr>
+          </w:p>
+        </w:tc>
+      </w:tr>
+      <w:tr>
+        <w:tc>
+          <w:tcPr>
+            <w:cnfStyle w:val="001000000000"/>
+            <w:tcW w:w="4788" w:type="dxa"/>
+          </w:tcPr>
+          <w:p>
+            <w:pPr>
+              <w:rPr>
+                <w:b w:val="0"/>
+                <w:sz w:val="28"/>
+                <w:szCs w:val="28"/>
+                <w:lang w:val="bs-Latn-BA"/>
+              </w:rPr>
+            </w:pPr>
+            <w:r>
+              <w:rPr>
+                <w:b w:val="0"/>
+                <w:sz w:val="28"/>
+                <w:szCs w:val="28"/>
+                <w:lang w:val="bs-Latn-BA"/>
+              </w:rPr>
+              <w:t>2. Po želji vrši izmjenu određenih stavki svog profila</w:t>
+            </w:r>
+          </w:p>
+        </w:tc>
+        <w:tc>
+          <w:tcPr>
+            <w:tcW w:w="4788" w:type="dxa"/>
+          </w:tcPr>
+          <w:p>
+            <w:pPr>
+              <w:cnfStyle w:val="000000000000"/>
+              <w:rPr>
+                <w:sz w:val="28"/>
+                <w:szCs w:val="28"/>
+                <w:lang w:val="bs-Latn-BA"/>
+              </w:rPr>
+            </w:pPr>
+            <w:r>
+              <w:rPr>
+                <w:sz w:val="28"/>
+                <w:szCs w:val="28"/>
+                <w:lang w:val="bs-Latn-BA"/>
+              </w:rPr>
+              <w:t>3. Sistem uspješno spašava promjene na sistem</w:t>
+            </w:r>
+          </w:p>
+        </w:tc>
+      </w:tr>
+    </w:tbl>
+    <w:p>
+      <w:pPr>
+        <w:rPr>
+          <w:b/>
+          <w:sz w:val="32"/>
+          <w:szCs w:val="32"/>
           <w:lang w:val="bs-Latn-BA"/>
         </w:rPr>
       </w:pPr>
@@ -1769,8 +4409,8 @@
 </file>
 
 <file path=word/endnotes.xml><?xml version="1.0" encoding="utf-8"?>
-<w:endnotes xmlns:wpc="http://schemas.microsoft.com/office/word/2010/wordprocessingCanvas" xmlns:mc="http://schemas.openxmlformats.org/markup-compatibility/2006" xmlns:o="urn:schemas-microsoft-com:office:office" xmlns:r="http://schemas.openxmlformats.org/officeDocument/2006/relationships" xmlns:m="http://schemas.openxmlformats.org/officeDocument/2006/math" xmlns:v="urn:schemas-microsoft-com:vml" xmlns:wp14="http://schemas.microsoft.com/office/word/2010/wordprocessingDrawing" xmlns:wp="http://schemas.openxmlformats.org/drawingml/2006/wordprocessingDrawing" xmlns:w10="urn:schemas-microsoft-com:office:word" xmlns:w="http://schemas.openxmlformats.org/wordprocessingml/2006/main" xmlns:w14="http://schemas.microsoft.com/office/word/2010/wordml" xmlns:wpg="http://schemas.microsoft.com/office/word/2010/wordprocessingGroup" xmlns:wpi="http://schemas.microsoft.com/office/word/2010/wordprocessingInk" xmlns:wne="http://schemas.microsoft.com/office/word/2006/wordml" xmlns:wps="http://schemas.microsoft.com/office/word/2010/wordprocessingShape" mc:Ignorable="w14 wp14">
-  <w:endnote w:type="separator" w:id="-1">
+<w:endnotes xmlns:ve="http://schemas.openxmlformats.org/markup-compatibility/2006" xmlns:o="urn:schemas-microsoft-com:office:office" xmlns:r="http://schemas.openxmlformats.org/officeDocument/2006/relationships" xmlns:m="http://schemas.openxmlformats.org/officeDocument/2006/math" xmlns:v="urn:schemas-microsoft-com:vml" xmlns:wp="http://schemas.openxmlformats.org/drawingml/2006/wordprocessingDrawing" xmlns:w10="urn:schemas-microsoft-com:office:word" xmlns:w="http://schemas.openxmlformats.org/wordprocessingml/2006/main" xmlns:wne="http://schemas.microsoft.com/office/word/2006/wordml">
+  <w:endnote w:type="separator" w:id="0">
     <w:p>
       <w:pPr>
         <w:spacing w:after="0" w:line="240" w:lineRule="auto"/>
@@ -1780,7 +4420,7 @@
       </w:r>
     </w:p>
   </w:endnote>
-  <w:endnote w:type="continuationSeparator" w:id="0">
+  <w:endnote w:type="continuationSeparator" w:id="1">
     <w:p>
       <w:pPr>
         <w:spacing w:after="0" w:line="240" w:lineRule="auto"/>
@@ -1794,8 +4434,8 @@
 </file>
 
 <file path=word/footnotes.xml><?xml version="1.0" encoding="utf-8"?>
-<w:footnotes xmlns:wpc="http://schemas.microsoft.com/office/word/2010/wordprocessingCanvas" xmlns:mc="http://schemas.openxmlformats.org/markup-compatibility/2006" xmlns:o="urn:schemas-microsoft-com:office:office" xmlns:r="http://schemas.openxmlformats.org/officeDocument/2006/relationships" xmlns:m="http://schemas.openxmlformats.org/officeDocument/2006/math" xmlns:v="urn:schemas-microsoft-com:vml" xmlns:wp14="http://schemas.microsoft.com/office/word/2010/wordprocessingDrawing" xmlns:wp="http://schemas.openxmlformats.org/drawingml/2006/wordprocessingDrawing" xmlns:w10="urn:schemas-microsoft-com:office:word" xmlns:w="http://schemas.openxmlformats.org/wordprocessingml/2006/main" xmlns:w14="http://schemas.microsoft.com/office/word/2010/wordml" xmlns:wpg="http://schemas.microsoft.com/office/word/2010/wordprocessingGroup" xmlns:wpi="http://schemas.microsoft.com/office/word/2010/wordprocessingInk" xmlns:wne="http://schemas.microsoft.com/office/word/2006/wordml" xmlns:wps="http://schemas.microsoft.com/office/word/2010/wordprocessingShape" mc:Ignorable="w14 wp14">
-  <w:footnote w:type="separator" w:id="-1">
+<w:footnotes xmlns:ve="http://schemas.openxmlformats.org/markup-compatibility/2006" xmlns:o="urn:schemas-microsoft-com:office:office" xmlns:r="http://schemas.openxmlformats.org/officeDocument/2006/relationships" xmlns:m="http://schemas.openxmlformats.org/officeDocument/2006/math" xmlns:v="urn:schemas-microsoft-com:vml" xmlns:wp="http://schemas.openxmlformats.org/drawingml/2006/wordprocessingDrawing" xmlns:w10="urn:schemas-microsoft-com:office:word" xmlns:w="http://schemas.openxmlformats.org/wordprocessingml/2006/main" xmlns:wne="http://schemas.microsoft.com/office/word/2006/wordml">
+  <w:footnote w:type="separator" w:id="0">
     <w:p>
       <w:pPr>
         <w:spacing w:after="0" w:line="240" w:lineRule="auto"/>
@@ -1805,7 +4445,7 @@
       </w:r>
     </w:p>
   </w:footnote>
-  <w:footnote w:type="continuationSeparator" w:id="0">
+  <w:footnote w:type="continuationSeparator" w:id="1">
     <w:p>
       <w:pPr>
         <w:spacing w:after="0" w:line="240" w:lineRule="auto"/>
@@ -1819,7 +4459,7 @@
 </file>
 
 <file path=word/numbering.xml><?xml version="1.0" encoding="utf-8"?>
-<w:numbering xmlns:wpc="http://schemas.microsoft.com/office/word/2010/wordprocessingCanvas" xmlns:mc="http://schemas.openxmlformats.org/markup-compatibility/2006" xmlns:o="urn:schemas-microsoft-com:office:office" xmlns:r="http://schemas.openxmlformats.org/officeDocument/2006/relationships" xmlns:m="http://schemas.openxmlformats.org/officeDocument/2006/math" xmlns:v="urn:schemas-microsoft-com:vml" xmlns:wp14="http://schemas.microsoft.com/office/word/2010/wordprocessingDrawing" xmlns:wp="http://schemas.openxmlformats.org/drawingml/2006/wordprocessingDrawing" xmlns:w10="urn:schemas-microsoft-com:office:word" xmlns:w="http://schemas.openxmlformats.org/wordprocessingml/2006/main" xmlns:w14="http://schemas.microsoft.com/office/word/2010/wordml" xmlns:wpg="http://schemas.microsoft.com/office/word/2010/wordprocessingGroup" xmlns:wpi="http://schemas.microsoft.com/office/word/2010/wordprocessingInk" xmlns:wne="http://schemas.microsoft.com/office/word/2006/wordml" xmlns:wps="http://schemas.microsoft.com/office/word/2010/wordprocessingShape" mc:Ignorable="w14 wp14">
+<w:numbering xmlns:ve="http://schemas.openxmlformats.org/markup-compatibility/2006" xmlns:o="urn:schemas-microsoft-com:office:office" xmlns:r="http://schemas.openxmlformats.org/officeDocument/2006/relationships" xmlns:m="http://schemas.openxmlformats.org/officeDocument/2006/math" xmlns:v="urn:schemas-microsoft-com:vml" xmlns:wp="http://schemas.openxmlformats.org/drawingml/2006/wordprocessingDrawing" xmlns:w10="urn:schemas-microsoft-com:office:word" xmlns:w="http://schemas.openxmlformats.org/wordprocessingml/2006/main" xmlns:wne="http://schemas.microsoft.com/office/word/2006/wordml">
   <w:abstractNum w:abstractNumId="0">
     <w:nsid w:val="05221338"/>
     <w:multiLevelType w:val="hybridMultilevel"/>
@@ -2744,7 +5384,7 @@
 </file>
 
 <file path=word/styles.xml><?xml version="1.0" encoding="utf-8"?>
-<w:styles xmlns:mc="http://schemas.openxmlformats.org/markup-compatibility/2006" xmlns:r="http://schemas.openxmlformats.org/officeDocument/2006/relationships" xmlns:w="http://schemas.openxmlformats.org/wordprocessingml/2006/main" xmlns:w14="http://schemas.microsoft.com/office/word/2010/wordml" mc:Ignorable="w14">
+<w:styles xmlns:r="http://schemas.openxmlformats.org/officeDocument/2006/relationships" xmlns:w="http://schemas.openxmlformats.org/wordprocessingml/2006/main">
   <w:docDefaults>
     <w:rPrDefault>
       <w:rPr>
@@ -2902,6 +5542,7 @@
   <w:style w:type="paragraph" w:default="1" w:styleId="Normal">
     <w:name w:val="Normal"/>
     <w:qFormat/>
+    <w:rsid w:val="00103DE2"/>
   </w:style>
   <w:style w:type="character" w:default="1" w:styleId="DefaultParagraphFont">
     <w:name w:val="Default Paragraph Font"/>
@@ -2914,6 +5555,7 @@
     <w:uiPriority w:val="99"/>
     <w:semiHidden/>
     <w:unhideWhenUsed/>
+    <w:qFormat/>
     <w:tblPr>
       <w:tblInd w:w="0" w:type="dxa"/>
       <w:tblCellMar>
